--- a/auca/Sem-3/CNet/Assignment/Solution/Assignment#1/SSH.docx
+++ b/auca/Sem-3/CNet/Assignment/Solution/Assignment#1/SSH.docx
@@ -29,986 +29,16 @@
             <mc:AlternateContent>
               <mc:Choice Requires="wps">
                 <w:drawing>
-                  <wp:anchor distT="0" distB="0" distL="114300" distR="114300" simplePos="0" relativeHeight="251663360" behindDoc="0" locked="0" layoutInCell="1" allowOverlap="1" wp14:anchorId="377E7E54" wp14:editId="0AC1408C">
+                  <wp:anchor distT="0" distB="0" distL="114300" distR="114300" simplePos="0" relativeHeight="251670528" behindDoc="1" locked="0" layoutInCell="1" allowOverlap="1" wp14:anchorId="650C8BA5" wp14:editId="2D561D6C">
                     <wp:simplePos x="0" y="0"/>
                     <wp:positionH relativeFrom="column">
-                      <wp:posOffset>2006600</wp:posOffset>
+                      <wp:posOffset>-908050</wp:posOffset>
                     </wp:positionH>
                     <wp:positionV relativeFrom="paragraph">
-                      <wp:posOffset>5727700</wp:posOffset>
+                      <wp:posOffset>4565650</wp:posOffset>
                     </wp:positionV>
-                    <wp:extent cx="4587875" cy="433070"/>
-                    <wp:effectExtent l="0" t="0" r="0" b="0"/>
-                    <wp:wrapNone/>
-                    <wp:docPr id="15" name="Rectangle 15"/>
-                    <wp:cNvGraphicFramePr/>
-                    <a:graphic xmlns:a="http://schemas.openxmlformats.org/drawingml/2006/main">
-                      <a:graphicData uri="http://schemas.microsoft.com/office/word/2010/wordprocessingShape">
-                        <wps:wsp>
-                          <wps:cNvSpPr/>
-                          <wps:spPr>
-                            <a:xfrm>
-                              <a:off x="0" y="0"/>
-                              <a:ext cx="4587875" cy="433070"/>
-                            </a:xfrm>
-                            <a:prstGeom prst="rect">
-                              <a:avLst/>
-                            </a:prstGeom>
-                            <a:noFill/>
-                            <a:ln>
-                              <a:noFill/>
-                            </a:ln>
-                          </wps:spPr>
-                          <wps:style>
-                            <a:lnRef idx="2">
-                              <a:schemeClr val="accent1">
-                                <a:shade val="50000"/>
-                              </a:schemeClr>
-                            </a:lnRef>
-                            <a:fillRef idx="1">
-                              <a:schemeClr val="accent1"/>
-                            </a:fillRef>
-                            <a:effectRef idx="0">
-                              <a:schemeClr val="accent1"/>
-                            </a:effectRef>
-                            <a:fontRef idx="minor">
-                              <a:schemeClr val="lt1"/>
-                            </a:fontRef>
-                          </wps:style>
-                          <wps:txbx>
-                            <w:txbxContent>
-                              <w:p>
-                                <w:pPr>
-                                  <w:jc w:val="center"/>
-                                  <w:rPr>
-                                    <w:b/>
-                                    <w:sz w:val="40"/>
-                                  </w:rPr>
-                                </w:pPr>
-                                <w:r>
-                                  <w:rPr>
-                                    <w:b/>
-                                    <w:sz w:val="40"/>
-                                  </w:rPr>
-                                  <w:t>SSH &amp;</w:t>
-                                </w:r>
-                                <w:r>
-                                  <w:rPr>
-                                    <w:b/>
-                                    <w:sz w:val="40"/>
-                                  </w:rPr>
-                                  <w:t xml:space="preserve"> TELNET</w:t>
-                                </w:r>
-                                <w:r>
-                                  <w:rPr>
-                                    <w:b/>
-                                    <w:sz w:val="40"/>
-                                  </w:rPr>
-                                  <w:t xml:space="preserve"> CONFI</w:t>
-                                </w:r>
-                                <w:r>
-                                  <w:rPr>
-                                    <w:b/>
-                                    <w:sz w:val="40"/>
-                                  </w:rPr>
-                                  <w:t>GURATION LAB</w:t>
-                                </w:r>
-                              </w:p>
-                            </w:txbxContent>
-                          </wps:txbx>
-                          <wps:bodyPr rot="0" spcFirstLastPara="0" vertOverflow="overflow" horzOverflow="overflow" vert="horz" wrap="square" lIns="91440" tIns="45720" rIns="91440" bIns="45720" numCol="1" spcCol="0" rtlCol="0" fromWordArt="0" anchor="ctr" anchorCtr="0" forceAA="0" compatLnSpc="1">
-                            <a:prstTxWarp prst="textNoShape">
-                              <a:avLst/>
-                            </a:prstTxWarp>
-                            <a:noAutofit/>
-                          </wps:bodyPr>
-                        </wps:wsp>
-                      </a:graphicData>
-                    </a:graphic>
-                    <wp14:sizeRelH relativeFrom="margin">
-                      <wp14:pctWidth>0</wp14:pctWidth>
-                    </wp14:sizeRelH>
-                    <wp14:sizeRelV relativeFrom="margin">
-                      <wp14:pctHeight>0</wp14:pctHeight>
-                    </wp14:sizeRelV>
-                  </wp:anchor>
-                </w:drawing>
-              </mc:Choice>
-              <mc:Fallback>
-                <w:pict>
-                  <v:rect w14:anchorId="377E7E54" id="Rectangle 15" o:spid="_x0000_s1026" style="position:absolute;margin-left:158pt;margin-top:451pt;width:361.25pt;height:34.1pt;z-index:251663360;visibility:visible;mso-wrap-style:square;mso-width-percent:0;mso-height-percent:0;mso-wrap-distance-left:9pt;mso-wrap-distance-top:0;mso-wrap-distance-right:9pt;mso-wrap-distance-bottom:0;mso-position-horizontal:absolute;mso-position-horizontal-relative:text;mso-position-vertical:absolute;mso-position-vertical-relative:text;mso-width-percent:0;mso-height-percent:0;mso-width-relative:margin;mso-height-relative:margin;v-text-anchor:middle" o:gfxdata="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" filled="f" stroked="f" strokeweight="1pt">
-                    <v:textbox>
-                      <w:txbxContent>
-                        <w:p>
-                          <w:pPr>
-                            <w:jc w:val="center"/>
-                            <w:rPr>
-                              <w:b/>
-                              <w:sz w:val="40"/>
-                            </w:rPr>
-                          </w:pPr>
-                          <w:r>
-                            <w:rPr>
-                              <w:b/>
-                              <w:sz w:val="40"/>
-                            </w:rPr>
-                            <w:t>SSH &amp;</w:t>
-                          </w:r>
-                          <w:r>
-                            <w:rPr>
-                              <w:b/>
-                              <w:sz w:val="40"/>
-                            </w:rPr>
-                            <w:t xml:space="preserve"> TELNET</w:t>
-                          </w:r>
-                          <w:r>
-                            <w:rPr>
-                              <w:b/>
-                              <w:sz w:val="40"/>
-                            </w:rPr>
-                            <w:t xml:space="preserve"> CONFI</w:t>
-                          </w:r>
-                          <w:r>
-                            <w:rPr>
-                              <w:b/>
-                              <w:sz w:val="40"/>
-                            </w:rPr>
-                            <w:t>GURATION LAB</w:t>
-                          </w:r>
-                        </w:p>
-                      </w:txbxContent>
-                    </v:textbox>
-                  </v:rect>
-                </w:pict>
-              </mc:Fallback>
-            </mc:AlternateContent>
-          </w:r>
-          <w:r>
-            <w:rPr>
-              <w:rFonts w:cstheme="minorHAnsi"/>
-              <w:noProof/>
-            </w:rPr>
-            <w:drawing>
-              <wp:anchor distT="0" distB="0" distL="114300" distR="114300" simplePos="0" relativeHeight="251678720" behindDoc="0" locked="0" layoutInCell="1" allowOverlap="1" wp14:anchorId="19FE63DA" wp14:editId="4F49596B">
-                <wp:simplePos x="0" y="0"/>
-                <wp:positionH relativeFrom="margin">
-                  <wp:posOffset>2987675</wp:posOffset>
-                </wp:positionH>
-                <wp:positionV relativeFrom="margin">
-                  <wp:posOffset>939800</wp:posOffset>
-                </wp:positionV>
-                <wp:extent cx="4730750" cy="2044700"/>
-                <wp:effectExtent l="0" t="47625" r="22225" b="41275"/>
-                <wp:wrapNone/>
-                <wp:docPr id="14" name="Picture 14"/>
-                <wp:cNvGraphicFramePr>
-                  <a:graphicFrameLocks xmlns:a="http://schemas.openxmlformats.org/drawingml/2006/main" noChangeAspect="1"/>
-                </wp:cNvGraphicFramePr>
-                <a:graphic xmlns:a="http://schemas.openxmlformats.org/drawingml/2006/main">
-                  <a:graphicData uri="http://schemas.openxmlformats.org/drawingml/2006/picture">
-                    <pic:pic xmlns:pic="http://schemas.openxmlformats.org/drawingml/2006/picture">
-                      <pic:nvPicPr>
-                        <pic:cNvPr id="13" name="dataflow.png"/>
-                        <pic:cNvPicPr/>
-                      </pic:nvPicPr>
-                      <pic:blipFill>
-                        <a:blip r:embed="rId8" cstate="print">
-                          <a:extLst>
-                            <a:ext uri="{28A0092B-C50C-407E-A947-70E740481C1C}">
-                              <a14:useLocalDpi xmlns:a14="http://schemas.microsoft.com/office/drawing/2010/main" val="0"/>
-                            </a:ext>
-                          </a:extLst>
-                        </a:blip>
-                        <a:stretch>
-                          <a:fillRect/>
-                        </a:stretch>
-                      </pic:blipFill>
-                      <pic:spPr>
-                        <a:xfrm rot="16200000">
-                          <a:off x="0" y="0"/>
-                          <a:ext cx="4730750" cy="2044700"/>
-                        </a:xfrm>
-                        <a:prstGeom prst="rect">
-                          <a:avLst/>
-                        </a:prstGeom>
-                        <a:scene3d>
-                          <a:camera prst="orthographicFront"/>
-                          <a:lightRig rig="threePt" dir="t"/>
-                        </a:scene3d>
-                        <a:sp3d>
-                          <a:bevelT prst="slope"/>
-                        </a:sp3d>
-                      </pic:spPr>
-                    </pic:pic>
-                  </a:graphicData>
-                </a:graphic>
-                <wp14:sizeRelV relativeFrom="margin">
-                  <wp14:pctHeight>0</wp14:pctHeight>
-                </wp14:sizeRelV>
-              </wp:anchor>
-            </w:drawing>
-          </w:r>
-          <w:r>
-            <w:rPr>
-              <w:rFonts w:cstheme="minorHAnsi"/>
-              <w:noProof/>
-            </w:rPr>
-            <mc:AlternateContent>
-              <mc:Choice Requires="wps">
-                <w:drawing>
-                  <wp:anchor distT="0" distB="0" distL="114300" distR="114300" simplePos="0" relativeHeight="251672576" behindDoc="0" locked="0" layoutInCell="1" allowOverlap="1" wp14:anchorId="4BF832B1" wp14:editId="0BBD7B75">
-                    <wp:simplePos x="0" y="0"/>
-                    <wp:positionH relativeFrom="margin">
-                      <wp:posOffset>4070350</wp:posOffset>
-                    </wp:positionH>
-                    <wp:positionV relativeFrom="paragraph">
-                      <wp:posOffset>-457200</wp:posOffset>
-                    </wp:positionV>
-                    <wp:extent cx="2349500" cy="4997450"/>
-                    <wp:effectExtent l="0" t="0" r="0" b="0"/>
-                    <wp:wrapNone/>
-                    <wp:docPr id="4" name="Flowchart: Delay 4"/>
-                    <wp:cNvGraphicFramePr/>
-                    <a:graphic xmlns:a="http://schemas.openxmlformats.org/drawingml/2006/main">
-                      <a:graphicData uri="http://schemas.microsoft.com/office/word/2010/wordprocessingShape">
-                        <wps:wsp>
-                          <wps:cNvSpPr/>
-                          <wps:spPr>
-                            <a:xfrm rot="10800000">
-                              <a:off x="0" y="0"/>
-                              <a:ext cx="2349500" cy="4997450"/>
-                            </a:xfrm>
-                            <a:prstGeom prst="flowChartDelay">
-                              <a:avLst/>
-                            </a:prstGeom>
-                            <a:solidFill>
-                              <a:schemeClr val="accent5">
-                                <a:lumMod val="50000"/>
-                              </a:schemeClr>
-                            </a:solidFill>
-                            <a:ln>
-                              <a:noFill/>
-                            </a:ln>
-                          </wps:spPr>
-                          <wps:style>
-                            <a:lnRef idx="2">
-                              <a:schemeClr val="accent1">
-                                <a:shade val="50000"/>
-                              </a:schemeClr>
-                            </a:lnRef>
-                            <a:fillRef idx="1">
-                              <a:schemeClr val="accent1"/>
-                            </a:fillRef>
-                            <a:effectRef idx="0">
-                              <a:schemeClr val="accent1"/>
-                            </a:effectRef>
-                            <a:fontRef idx="minor">
-                              <a:schemeClr val="lt1"/>
-                            </a:fontRef>
-                          </wps:style>
-                          <wps:txbx>
-                            <w:txbxContent>
-                              <w:p/>
-                            </w:txbxContent>
-                          </wps:txbx>
-                          <wps:bodyPr rot="0" spcFirstLastPara="0" vertOverflow="overflow" horzOverflow="overflow" vert="horz" wrap="square" lIns="91440" tIns="45720" rIns="91440" bIns="45720" numCol="1" spcCol="0" rtlCol="0" fromWordArt="0" anchor="ctr" anchorCtr="0" forceAA="0" compatLnSpc="1">
-                            <a:prstTxWarp prst="textNoShape">
-                              <a:avLst/>
-                            </a:prstTxWarp>
-                            <a:noAutofit/>
-                          </wps:bodyPr>
-                        </wps:wsp>
-                      </a:graphicData>
-                    </a:graphic>
-                    <wp14:sizeRelH relativeFrom="margin">
-                      <wp14:pctWidth>0</wp14:pctWidth>
-                    </wp14:sizeRelH>
-                    <wp14:sizeRelV relativeFrom="margin">
-                      <wp14:pctHeight>0</wp14:pctHeight>
-                    </wp14:sizeRelV>
-                  </wp:anchor>
-                </w:drawing>
-              </mc:Choice>
-              <mc:Fallback>
-                <w:pict>
-                  <v:shapetype w14:anchorId="4BF832B1" id="_x0000_t135" coordsize="21600,21600" o:spt="135" path="m10800,qx21600,10800,10800,21600l,21600,,xe">
-                    <v:stroke joinstyle="miter"/>
-                    <v:path gradientshapeok="t" o:connecttype="rect" textboxrect="0,3163,18437,18437"/>
-                  </v:shapetype>
-                  <v:shape id="Flowchart: Delay 4" o:spid="_x0000_s1027" type="#_x0000_t135" style="position:absolute;margin-left:320.5pt;margin-top:-36pt;width:185pt;height:393.5pt;rotation:180;z-index:251672576;visibility:visible;mso-wrap-style:square;mso-width-percent:0;mso-height-percent:0;mso-wrap-distance-left:9pt;mso-wrap-distance-top:0;mso-wrap-distance-right:9pt;mso-wrap-distance-bottom:0;mso-position-horizontal:absolute;mso-position-horizontal-relative:margin;mso-position-vertical:absolute;mso-position-vertical-relative:text;mso-width-percent:0;mso-height-percent:0;mso-width-relative:margin;mso-height-relative:margin;v-text-anchor:middle" o:gfxdata="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" fillcolor="#1f3763 [1608]" stroked="f" strokeweight="1pt">
-                    <v:textbox>
-                      <w:txbxContent>
-                        <w:p/>
-                      </w:txbxContent>
-                    </v:textbox>
-                    <w10:wrap anchorx="margin"/>
-                  </v:shape>
-                </w:pict>
-              </mc:Fallback>
-            </mc:AlternateContent>
-          </w:r>
-          <w:r>
-            <w:rPr>
-              <w:rFonts w:cstheme="minorHAnsi"/>
-              <w:noProof/>
-            </w:rPr>
-            <mc:AlternateContent>
-              <mc:Choice Requires="wps">
-                <w:drawing>
-                  <wp:anchor distT="0" distB="0" distL="114300" distR="114300" simplePos="0" relativeHeight="251677696" behindDoc="1" locked="0" layoutInCell="1" allowOverlap="1" wp14:anchorId="7F35F218" wp14:editId="53958492">
-                    <wp:simplePos x="0" y="0"/>
-                    <wp:positionH relativeFrom="margin">
-                      <wp:align>left</wp:align>
-                    </wp:positionH>
-                    <wp:positionV relativeFrom="paragraph">
-                      <wp:posOffset>647700</wp:posOffset>
-                    </wp:positionV>
-                    <wp:extent cx="4203700" cy="3435350"/>
-                    <wp:effectExtent l="0" t="0" r="6350" b="0"/>
-                    <wp:wrapNone/>
-                    <wp:docPr id="9" name="Rectangle 9"/>
-                    <wp:cNvGraphicFramePr/>
-                    <a:graphic xmlns:a="http://schemas.openxmlformats.org/drawingml/2006/main">
-                      <a:graphicData uri="http://schemas.microsoft.com/office/word/2010/wordprocessingShape">
-                        <wps:wsp>
-                          <wps:cNvSpPr/>
-                          <wps:spPr>
-                            <a:xfrm>
-                              <a:off x="0" y="0"/>
-                              <a:ext cx="4203700" cy="3435350"/>
-                            </a:xfrm>
-                            <a:prstGeom prst="rect">
-                              <a:avLst/>
-                            </a:prstGeom>
-                            <a:solidFill>
-                              <a:schemeClr val="accent6">
-                                <a:lumMod val="50000"/>
-                              </a:schemeClr>
-                            </a:solidFill>
-                            <a:ln>
-                              <a:noFill/>
-                            </a:ln>
-                          </wps:spPr>
-                          <wps:style>
-                            <a:lnRef idx="2">
-                              <a:schemeClr val="accent1">
-                                <a:shade val="50000"/>
-                              </a:schemeClr>
-                            </a:lnRef>
-                            <a:fillRef idx="1">
-                              <a:schemeClr val="accent1"/>
-                            </a:fillRef>
-                            <a:effectRef idx="0">
-                              <a:schemeClr val="accent1"/>
-                            </a:effectRef>
-                            <a:fontRef idx="minor">
-                              <a:schemeClr val="lt1"/>
-                            </a:fontRef>
-                          </wps:style>
-                          <wps:txbx>
-                            <w:txbxContent>
-                              <w:p>
-                                <w:pPr>
-                                  <w:spacing w:line="360" w:lineRule="auto"/>
-                                  <w:rPr>
-                                    <w:rFonts w:cstheme="minorHAnsi"/>
-                                    <w:sz w:val="32"/>
-                                  </w:rPr>
-                                </w:pPr>
-                                <w:r>
-                                  <w:rPr>
-                                    <w:rFonts w:cstheme="minorHAnsi"/>
-                                    <w:b/>
-                                    <w:sz w:val="32"/>
-                                  </w:rPr>
-                                  <w:t>NAME:</w:t>
-                                </w:r>
-                                <w:r>
-                                  <w:rPr>
-                                    <w:rFonts w:cstheme="minorHAnsi"/>
-                                    <w:sz w:val="32"/>
-                                  </w:rPr>
-                                  <w:t xml:space="preserve"> Joseph MUTANGANA</w:t>
-                                </w:r>
-                              </w:p>
-                              <w:p>
-                                <w:pPr>
-                                  <w:spacing w:line="360" w:lineRule="auto"/>
-                                  <w:rPr>
-                                    <w:rFonts w:cstheme="minorHAnsi"/>
-                                    <w:sz w:val="32"/>
-                                  </w:rPr>
-                                </w:pPr>
-                                <w:r>
-                                  <w:rPr>
-                                    <w:rFonts w:cstheme="minorHAnsi"/>
-                                    <w:b/>
-                                    <w:sz w:val="32"/>
-                                  </w:rPr>
-                                  <w:t>STUDENT ID:</w:t>
-                                </w:r>
-                                <w:r>
-                                  <w:rPr>
-                                    <w:rFonts w:cstheme="minorHAnsi"/>
-                                    <w:sz w:val="32"/>
-                                  </w:rPr>
-                                  <w:t xml:space="preserve"> 29061</w:t>
-                                </w:r>
-                              </w:p>
-                              <w:p>
-                                <w:pPr>
-                                  <w:spacing w:line="360" w:lineRule="auto"/>
-                                  <w:rPr>
-                                    <w:rFonts w:cstheme="minorHAnsi"/>
-                                    <w:sz w:val="32"/>
-                                  </w:rPr>
-                                </w:pPr>
-                                <w:r>
-                                  <w:rPr>
-                                    <w:rFonts w:cstheme="minorHAnsi"/>
-                                    <w:b/>
-                                    <w:sz w:val="32"/>
-                                  </w:rPr>
-                                  <w:t>COURSE NAME:</w:t>
-                                </w:r>
-                                <w:r>
-                                  <w:rPr>
-                                    <w:rFonts w:cstheme="minorHAnsi"/>
-                                    <w:sz w:val="32"/>
-                                  </w:rPr>
-                                  <w:t xml:space="preserve"> Computer Networks</w:t>
-                                </w:r>
-                              </w:p>
-                              <w:p>
-                                <w:pPr>
-                                  <w:spacing w:line="360" w:lineRule="auto"/>
-                                  <w:rPr>
-                                    <w:rFonts w:cstheme="minorHAnsi"/>
-                                    <w:sz w:val="32"/>
-                                  </w:rPr>
-                                </w:pPr>
-                                <w:r>
-                                  <w:rPr>
-                                    <w:rFonts w:cstheme="minorHAnsi"/>
-                                    <w:b/>
-                                    <w:sz w:val="32"/>
-                                  </w:rPr>
-                                  <w:t>INSTRUCTOR NAME:</w:t>
-                                </w:r>
-                                <w:r>
-                                  <w:rPr>
-                                    <w:rFonts w:cstheme="minorHAnsi"/>
-                                    <w:sz w:val="32"/>
-                                  </w:rPr>
-                                  <w:t xml:space="preserve"> Joshua IRADUKUNDA</w:t>
-                                </w:r>
-                              </w:p>
-                              <w:p>
-                                <w:pPr>
-                                  <w:spacing w:line="360" w:lineRule="auto"/>
-                                  <w:rPr>
-                                    <w:rFonts w:cstheme="minorHAnsi"/>
-                                    <w:sz w:val="32"/>
-                                  </w:rPr>
-                                </w:pPr>
-                                <w:r>
-                                  <w:rPr>
-                                    <w:rFonts w:cstheme="minorHAnsi"/>
-                                    <w:b/>
-                                    <w:sz w:val="32"/>
-                                  </w:rPr>
-                                  <w:t>ASSIGNMENT TITLE:</w:t>
-                                </w:r>
-                                <w:r>
-                                  <w:rPr>
-                                    <w:rFonts w:cstheme="minorHAnsi"/>
-                                    <w:sz w:val="32"/>
-                                  </w:rPr>
-                                  <w:t xml:space="preserve"> Assignment#1</w:t>
-                                </w:r>
-                              </w:p>
-                              <w:p>
-                                <w:pPr>
-                                  <w:spacing w:line="360" w:lineRule="auto"/>
-                                  <w:rPr>
-                                    <w:rFonts w:cstheme="minorHAnsi"/>
-                                    <w:sz w:val="32"/>
-                                  </w:rPr>
-                                </w:pPr>
-                                <w:r>
-                                  <w:rPr>
-                                    <w:rFonts w:cstheme="minorHAnsi"/>
-                                    <w:b/>
-                                    <w:sz w:val="32"/>
-                                  </w:rPr>
-                                  <w:t>DATE:</w:t>
-                                </w:r>
-                                <w:r>
-                                  <w:rPr>
-                                    <w:rFonts w:cstheme="minorHAnsi"/>
-                                    <w:sz w:val="32"/>
-                                  </w:rPr>
-                                  <w:t xml:space="preserve"> Oct-12</w:t>
-                                </w:r>
-                                <w:r>
-                                  <w:rPr>
-                                    <w:rFonts w:cstheme="minorHAnsi"/>
-                                    <w:sz w:val="32"/>
-                                  </w:rPr>
-                                  <w:t>-</w:t>
-                                </w:r>
-                                <w:r>
-                                  <w:rPr>
-                                    <w:rFonts w:cstheme="minorHAnsi"/>
-                                    <w:sz w:val="32"/>
-                                  </w:rPr>
-                                  <w:t>2025</w:t>
-                                </w:r>
-                              </w:p>
-                            </w:txbxContent>
-                          </wps:txbx>
-                          <wps:bodyPr rot="0" spcFirstLastPara="0" vertOverflow="overflow" horzOverflow="overflow" vert="horz" wrap="square" lIns="91440" tIns="45720" rIns="91440" bIns="45720" numCol="1" spcCol="0" rtlCol="0" fromWordArt="0" anchor="ctr" anchorCtr="0" forceAA="0" compatLnSpc="1">
-                            <a:prstTxWarp prst="textNoShape">
-                              <a:avLst/>
-                            </a:prstTxWarp>
-                            <a:noAutofit/>
-                          </wps:bodyPr>
-                        </wps:wsp>
-                      </a:graphicData>
-                    </a:graphic>
-                    <wp14:sizeRelH relativeFrom="margin">
-                      <wp14:pctWidth>0</wp14:pctWidth>
-                    </wp14:sizeRelH>
-                    <wp14:sizeRelV relativeFrom="margin">
-                      <wp14:pctHeight>0</wp14:pctHeight>
-                    </wp14:sizeRelV>
-                  </wp:anchor>
-                </w:drawing>
-              </mc:Choice>
-              <mc:Fallback>
-                <w:pict>
-                  <v:rect w14:anchorId="7F35F218" id="Rectangle 9" o:spid="_x0000_s1028" style="position:absolute;margin-left:0;margin-top:51pt;width:331pt;height:270.5pt;z-index:-251638784;visibility:visible;mso-wrap-style:square;mso-width-percent:0;mso-height-percent:0;mso-wrap-distance-left:9pt;mso-wrap-distance-top:0;mso-wrap-distance-right:9pt;mso-wrap-distance-bottom:0;mso-position-horizontal:left;mso-position-horizontal-relative:margin;mso-position-vertical:absolute;mso-position-vertical-relative:text;mso-width-percent:0;mso-height-percent:0;mso-width-relative:margin;mso-height-relative:margin;v-text-anchor:middle" o:gfxdata="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" fillcolor="#375623 [1609]" stroked="f" strokeweight="1pt">
-                    <v:textbox>
-                      <w:txbxContent>
-                        <w:p>
-                          <w:pPr>
-                            <w:spacing w:line="360" w:lineRule="auto"/>
-                            <w:rPr>
-                              <w:rFonts w:cstheme="minorHAnsi"/>
-                              <w:sz w:val="32"/>
-                            </w:rPr>
-                          </w:pPr>
-                          <w:r>
-                            <w:rPr>
-                              <w:rFonts w:cstheme="minorHAnsi"/>
-                              <w:b/>
-                              <w:sz w:val="32"/>
-                            </w:rPr>
-                            <w:t>NAME:</w:t>
-                          </w:r>
-                          <w:r>
-                            <w:rPr>
-                              <w:rFonts w:cstheme="minorHAnsi"/>
-                              <w:sz w:val="32"/>
-                            </w:rPr>
-                            <w:t xml:space="preserve"> Joseph MUTANGANA</w:t>
-                          </w:r>
-                        </w:p>
-                        <w:p>
-                          <w:pPr>
-                            <w:spacing w:line="360" w:lineRule="auto"/>
-                            <w:rPr>
-                              <w:rFonts w:cstheme="minorHAnsi"/>
-                              <w:sz w:val="32"/>
-                            </w:rPr>
-                          </w:pPr>
-                          <w:r>
-                            <w:rPr>
-                              <w:rFonts w:cstheme="minorHAnsi"/>
-                              <w:b/>
-                              <w:sz w:val="32"/>
-                            </w:rPr>
-                            <w:t>STUDENT ID:</w:t>
-                          </w:r>
-                          <w:r>
-                            <w:rPr>
-                              <w:rFonts w:cstheme="minorHAnsi"/>
-                              <w:sz w:val="32"/>
-                            </w:rPr>
-                            <w:t xml:space="preserve"> 29061</w:t>
-                          </w:r>
-                        </w:p>
-                        <w:p>
-                          <w:pPr>
-                            <w:spacing w:line="360" w:lineRule="auto"/>
-                            <w:rPr>
-                              <w:rFonts w:cstheme="minorHAnsi"/>
-                              <w:sz w:val="32"/>
-                            </w:rPr>
-                          </w:pPr>
-                          <w:r>
-                            <w:rPr>
-                              <w:rFonts w:cstheme="minorHAnsi"/>
-                              <w:b/>
-                              <w:sz w:val="32"/>
-                            </w:rPr>
-                            <w:t>COURSE NAME:</w:t>
-                          </w:r>
-                          <w:r>
-                            <w:rPr>
-                              <w:rFonts w:cstheme="minorHAnsi"/>
-                              <w:sz w:val="32"/>
-                            </w:rPr>
-                            <w:t xml:space="preserve"> Computer Networks</w:t>
-                          </w:r>
-                        </w:p>
-                        <w:p>
-                          <w:pPr>
-                            <w:spacing w:line="360" w:lineRule="auto"/>
-                            <w:rPr>
-                              <w:rFonts w:cstheme="minorHAnsi"/>
-                              <w:sz w:val="32"/>
-                            </w:rPr>
-                          </w:pPr>
-                          <w:r>
-                            <w:rPr>
-                              <w:rFonts w:cstheme="minorHAnsi"/>
-                              <w:b/>
-                              <w:sz w:val="32"/>
-                            </w:rPr>
-                            <w:t>INSTRUCTOR NAME:</w:t>
-                          </w:r>
-                          <w:r>
-                            <w:rPr>
-                              <w:rFonts w:cstheme="minorHAnsi"/>
-                              <w:sz w:val="32"/>
-                            </w:rPr>
-                            <w:t xml:space="preserve"> Joshua IRADUKUNDA</w:t>
-                          </w:r>
-                        </w:p>
-                        <w:p>
-                          <w:pPr>
-                            <w:spacing w:line="360" w:lineRule="auto"/>
-                            <w:rPr>
-                              <w:rFonts w:cstheme="minorHAnsi"/>
-                              <w:sz w:val="32"/>
-                            </w:rPr>
-                          </w:pPr>
-                          <w:r>
-                            <w:rPr>
-                              <w:rFonts w:cstheme="minorHAnsi"/>
-                              <w:b/>
-                              <w:sz w:val="32"/>
-                            </w:rPr>
-                            <w:t>ASSIGNMENT TITLE:</w:t>
-                          </w:r>
-                          <w:r>
-                            <w:rPr>
-                              <w:rFonts w:cstheme="minorHAnsi"/>
-                              <w:sz w:val="32"/>
-                            </w:rPr>
-                            <w:t xml:space="preserve"> Assignment#1</w:t>
-                          </w:r>
-                        </w:p>
-                        <w:p>
-                          <w:pPr>
-                            <w:spacing w:line="360" w:lineRule="auto"/>
-                            <w:rPr>
-                              <w:rFonts w:cstheme="minorHAnsi"/>
-                              <w:sz w:val="32"/>
-                            </w:rPr>
-                          </w:pPr>
-                          <w:r>
-                            <w:rPr>
-                              <w:rFonts w:cstheme="minorHAnsi"/>
-                              <w:b/>
-                              <w:sz w:val="32"/>
-                            </w:rPr>
-                            <w:t>DATE:</w:t>
-                          </w:r>
-                          <w:r>
-                            <w:rPr>
-                              <w:rFonts w:cstheme="minorHAnsi"/>
-                              <w:sz w:val="32"/>
-                            </w:rPr>
-                            <w:t xml:space="preserve"> Oct-12</w:t>
-                          </w:r>
-                          <w:r>
-                            <w:rPr>
-                              <w:rFonts w:cstheme="minorHAnsi"/>
-                              <w:sz w:val="32"/>
-                            </w:rPr>
-                            <w:t>-</w:t>
-                          </w:r>
-                          <w:r>
-                            <w:rPr>
-                              <w:rFonts w:cstheme="minorHAnsi"/>
-                              <w:sz w:val="32"/>
-                            </w:rPr>
-                            <w:t>2025</w:t>
-                          </w:r>
-                        </w:p>
-                      </w:txbxContent>
-                    </v:textbox>
-                    <w10:wrap anchorx="margin"/>
-                  </v:rect>
-                </w:pict>
-              </mc:Fallback>
-            </mc:AlternateContent>
-          </w:r>
-          <w:r>
-            <w:rPr>
-              <w:rFonts w:cstheme="minorHAnsi"/>
-              <w:noProof/>
-            </w:rPr>
-            <mc:AlternateContent>
-              <mc:Choice Requires="wps">
-                <w:drawing>
-                  <wp:anchor distT="0" distB="0" distL="114300" distR="114300" simplePos="0" relativeHeight="251675648" behindDoc="1" locked="0" layoutInCell="1" allowOverlap="1" wp14:anchorId="2A0BA6A3" wp14:editId="1C048DA3">
-                    <wp:simplePos x="0" y="0"/>
-                    <wp:positionH relativeFrom="column">
-                      <wp:posOffset>1739900</wp:posOffset>
-                    </wp:positionH>
-                    <wp:positionV relativeFrom="paragraph">
-                      <wp:posOffset>692150</wp:posOffset>
-                    </wp:positionV>
-                    <wp:extent cx="3714750" cy="3435350"/>
-                    <wp:effectExtent l="0" t="0" r="0" b="0"/>
-                    <wp:wrapNone/>
-                    <wp:docPr id="7" name="Rectangle 7"/>
-                    <wp:cNvGraphicFramePr/>
-                    <a:graphic xmlns:a="http://schemas.openxmlformats.org/drawingml/2006/main">
-                      <a:graphicData uri="http://schemas.microsoft.com/office/word/2010/wordprocessingShape">
-                        <wps:wsp>
-                          <wps:cNvSpPr/>
-                          <wps:spPr>
-                            <a:xfrm>
-                              <a:off x="0" y="0"/>
-                              <a:ext cx="3714750" cy="3435350"/>
-                            </a:xfrm>
-                            <a:prstGeom prst="rect">
-                              <a:avLst/>
-                            </a:prstGeom>
-                            <a:solidFill>
-                              <a:schemeClr val="accent6">
-                                <a:lumMod val="50000"/>
-                              </a:schemeClr>
-                            </a:solidFill>
-                            <a:ln>
-                              <a:noFill/>
-                            </a:ln>
-                          </wps:spPr>
-                          <wps:style>
-                            <a:lnRef idx="2">
-                              <a:schemeClr val="accent1">
-                                <a:shade val="50000"/>
-                              </a:schemeClr>
-                            </a:lnRef>
-                            <a:fillRef idx="1">
-                              <a:schemeClr val="accent1"/>
-                            </a:fillRef>
-                            <a:effectRef idx="0">
-                              <a:schemeClr val="accent1"/>
-                            </a:effectRef>
-                            <a:fontRef idx="minor">
-                              <a:schemeClr val="lt1"/>
-                            </a:fontRef>
-                          </wps:style>
-                          <wps:bodyPr rot="0" spcFirstLastPara="0" vertOverflow="overflow" horzOverflow="overflow" vert="horz" wrap="square" lIns="91440" tIns="45720" rIns="91440" bIns="45720" numCol="1" spcCol="0" rtlCol="0" fromWordArt="0" anchor="ctr" anchorCtr="0" forceAA="0" compatLnSpc="1">
-                            <a:prstTxWarp prst="textNoShape">
-                              <a:avLst/>
-                            </a:prstTxWarp>
-                            <a:noAutofit/>
-                          </wps:bodyPr>
-                        </wps:wsp>
-                      </a:graphicData>
-                    </a:graphic>
-                    <wp14:sizeRelH relativeFrom="margin">
-                      <wp14:pctWidth>0</wp14:pctWidth>
-                    </wp14:sizeRelH>
-                    <wp14:sizeRelV relativeFrom="margin">
-                      <wp14:pctHeight>0</wp14:pctHeight>
-                    </wp14:sizeRelV>
-                  </wp:anchor>
-                </w:drawing>
-              </mc:Choice>
-              <mc:Fallback>
-                <w:pict>
-                  <v:rect w14:anchorId="29507B55" id="Rectangle 7" o:spid="_x0000_s1026" style="position:absolute;margin-left:137pt;margin-top:54.5pt;width:292.5pt;height:270.5pt;z-index:-251640832;visibility:visible;mso-wrap-style:square;mso-width-percent:0;mso-height-percent:0;mso-wrap-distance-left:9pt;mso-wrap-distance-top:0;mso-wrap-distance-right:9pt;mso-wrap-distance-bottom:0;mso-position-horizontal:absolute;mso-position-horizontal-relative:text;mso-position-vertical:absolute;mso-position-vertical-relative:text;mso-width-percent:0;mso-height-percent:0;mso-width-relative:margin;mso-height-relative:margin;v-text-anchor:middle" o:gfxdata="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" fillcolor="#375623 [1609]" stroked="f" strokeweight="1pt"/>
-                </w:pict>
-              </mc:Fallback>
-            </mc:AlternateContent>
-          </w:r>
-          <w:r>
-            <w:rPr>
-              <w:rFonts w:cstheme="minorHAnsi"/>
-              <w:noProof/>
-            </w:rPr>
-            <w:drawing>
-              <wp:anchor distT="0" distB="0" distL="114300" distR="114300" simplePos="0" relativeHeight="251674624" behindDoc="0" locked="0" layoutInCell="1" allowOverlap="1" wp14:anchorId="75BA788F" wp14:editId="0DAFF7B2">
-                <wp:simplePos x="0" y="0"/>
-                <wp:positionH relativeFrom="margin">
-                  <wp:posOffset>88900</wp:posOffset>
-                </wp:positionH>
-                <wp:positionV relativeFrom="paragraph">
-                  <wp:posOffset>-254000</wp:posOffset>
-                </wp:positionV>
-                <wp:extent cx="3714750" cy="838200"/>
-                <wp:effectExtent l="133350" t="114300" r="133350" b="171450"/>
-                <wp:wrapNone/>
-                <wp:docPr id="6" name="Picture 6"/>
-                <wp:cNvGraphicFramePr>
-                  <a:graphicFrameLocks xmlns:a="http://schemas.openxmlformats.org/drawingml/2006/main" noChangeAspect="1"/>
-                </wp:cNvGraphicFramePr>
-                <a:graphic xmlns:a="http://schemas.openxmlformats.org/drawingml/2006/main">
-                  <a:graphicData uri="http://schemas.openxmlformats.org/drawingml/2006/picture">
-                    <pic:pic xmlns:pic="http://schemas.openxmlformats.org/drawingml/2006/picture">
-                      <pic:nvPicPr>
-                        <pic:cNvPr id="6" name="auca_logo.png"/>
-                        <pic:cNvPicPr/>
-                      </pic:nvPicPr>
-                      <pic:blipFill>
-                        <a:blip r:embed="rId9">
-                          <a:extLst>
-                            <a:ext uri="{28A0092B-C50C-407E-A947-70E740481C1C}">
-                              <a14:useLocalDpi xmlns:a14="http://schemas.microsoft.com/office/drawing/2010/main" val="0"/>
-                            </a:ext>
-                          </a:extLst>
-                        </a:blip>
-                        <a:stretch>
-                          <a:fillRect/>
-                        </a:stretch>
-                      </pic:blipFill>
-                      <pic:spPr>
-                        <a:xfrm>
-                          <a:off x="0" y="0"/>
-                          <a:ext cx="3714750" cy="838200"/>
-                        </a:xfrm>
-                        <a:prstGeom prst="rect">
-                          <a:avLst/>
-                        </a:prstGeom>
-                        <a:solidFill>
-                          <a:srgbClr val="FFFFFF">
-                            <a:shade val="85000"/>
-                          </a:srgbClr>
-                        </a:solidFill>
-                        <a:ln w="88900" cap="sq">
-                          <a:solidFill>
-                            <a:srgbClr val="FFFFFF"/>
-                          </a:solidFill>
-                          <a:miter lim="800000"/>
-                        </a:ln>
-                        <a:effectLst>
-                          <a:outerShdw blurRad="55000" dist="18000" dir="5400000" algn="tl" rotWithShape="0">
-                            <a:srgbClr val="000000">
-                              <a:alpha val="40000"/>
-                            </a:srgbClr>
-                          </a:outerShdw>
-                        </a:effectLst>
-                        <a:scene3d>
-                          <a:camera prst="orthographicFront"/>
-                          <a:lightRig rig="twoPt" dir="t">
-                            <a:rot lat="0" lon="0" rev="7200000"/>
-                          </a:lightRig>
-                        </a:scene3d>
-                        <a:sp3d>
-                          <a:bevelT w="25400" h="19050"/>
-                          <a:contourClr>
-                            <a:srgbClr val="FFFFFF"/>
-                          </a:contourClr>
-                        </a:sp3d>
-                      </pic:spPr>
-                    </pic:pic>
-                  </a:graphicData>
-                </a:graphic>
-                <wp14:sizeRelH relativeFrom="page">
-                  <wp14:pctWidth>0</wp14:pctWidth>
-                </wp14:sizeRelH>
-                <wp14:sizeRelV relativeFrom="page">
-                  <wp14:pctHeight>0</wp14:pctHeight>
-                </wp14:sizeRelV>
-              </wp:anchor>
-            </w:drawing>
-          </w:r>
-          <w:r>
-            <w:rPr>
-              <w:rFonts w:cstheme="minorHAnsi"/>
-              <w:noProof/>
-            </w:rPr>
-            <w:drawing>
-              <wp:anchor distT="0" distB="0" distL="114300" distR="114300" simplePos="0" relativeHeight="251660288" behindDoc="0" locked="0" layoutInCell="1" allowOverlap="1" wp14:anchorId="32BE10F3" wp14:editId="409D1757">
-                <wp:simplePos x="0" y="0"/>
-                <wp:positionH relativeFrom="margin">
-                  <wp:posOffset>-1558925</wp:posOffset>
-                </wp:positionH>
-                <wp:positionV relativeFrom="margin">
-                  <wp:posOffset>5363210</wp:posOffset>
-                </wp:positionV>
-                <wp:extent cx="4283075" cy="2044700"/>
-                <wp:effectExtent l="0" t="4762" r="0" b="0"/>
-                <wp:wrapSquare wrapText="bothSides"/>
-                <wp:docPr id="13" name="Picture 13"/>
-                <wp:cNvGraphicFramePr>
-                  <a:graphicFrameLocks xmlns:a="http://schemas.openxmlformats.org/drawingml/2006/main" noChangeAspect="1"/>
-                </wp:cNvGraphicFramePr>
-                <a:graphic xmlns:a="http://schemas.openxmlformats.org/drawingml/2006/main">
-                  <a:graphicData uri="http://schemas.openxmlformats.org/drawingml/2006/picture">
-                    <pic:pic xmlns:pic="http://schemas.openxmlformats.org/drawingml/2006/picture">
-                      <pic:nvPicPr>
-                        <pic:cNvPr id="13" name="dataflow.png"/>
-                        <pic:cNvPicPr/>
-                      </pic:nvPicPr>
-                      <pic:blipFill>
-                        <a:blip r:embed="rId8" cstate="print">
-                          <a:extLst>
-                            <a:ext uri="{28A0092B-C50C-407E-A947-70E740481C1C}">
-                              <a14:useLocalDpi xmlns:a14="http://schemas.microsoft.com/office/drawing/2010/main" val="0"/>
-                            </a:ext>
-                          </a:extLst>
-                        </a:blip>
-                        <a:stretch>
-                          <a:fillRect/>
-                        </a:stretch>
-                      </pic:blipFill>
-                      <pic:spPr>
-                        <a:xfrm rot="5400000">
-                          <a:off x="0" y="0"/>
-                          <a:ext cx="4283075" cy="2044700"/>
-                        </a:xfrm>
-                        <a:prstGeom prst="rect">
-                          <a:avLst/>
-                        </a:prstGeom>
-                      </pic:spPr>
-                    </pic:pic>
-                  </a:graphicData>
-                </a:graphic>
-                <wp14:sizeRelH relativeFrom="margin">
-                  <wp14:pctWidth>0</wp14:pctWidth>
-                </wp14:sizeRelH>
-                <wp14:sizeRelV relativeFrom="margin">
-                  <wp14:pctHeight>0</wp14:pctHeight>
-                </wp14:sizeRelV>
-              </wp:anchor>
-            </w:drawing>
-          </w:r>
-          <w:r>
-            <w:rPr>
-              <w:rFonts w:cstheme="minorHAnsi"/>
-              <w:noProof/>
-            </w:rPr>
-            <mc:AlternateContent>
-              <mc:Choice Requires="wps">
-                <w:drawing>
-                  <wp:anchor distT="0" distB="0" distL="114300" distR="114300" simplePos="0" relativeHeight="251670528" behindDoc="1" locked="0" layoutInCell="1" allowOverlap="1" wp14:anchorId="65952F02" wp14:editId="273947BB">
-                    <wp:simplePos x="0" y="0"/>
-                    <wp:positionH relativeFrom="column">
-                      <wp:posOffset>-444500</wp:posOffset>
-                    </wp:positionH>
-                    <wp:positionV relativeFrom="paragraph">
-                      <wp:posOffset>4070350</wp:posOffset>
-                    </wp:positionV>
-                    <wp:extent cx="2717800" cy="4565650"/>
-                    <wp:effectExtent l="0" t="0" r="6350" b="6350"/>
+                    <wp:extent cx="2247900" cy="4565650"/>
+                    <wp:effectExtent l="0" t="0" r="0" b="6350"/>
                     <wp:wrapNone/>
                     <wp:docPr id="3" name="Flowchart: Delay 3"/>
                     <wp:cNvGraphicFramePr/>
@@ -1019,7 +49,7 @@
                           <wps:spPr>
                             <a:xfrm>
                               <a:off x="0" y="0"/>
-                              <a:ext cx="2717800" cy="4565650"/>
+                              <a:ext cx="2247900" cy="4565650"/>
                             </a:xfrm>
                             <a:prstGeom prst="flowChartDelay">
                               <a:avLst/>
@@ -1069,10 +99,75 @@
               </mc:Choice>
               <mc:Fallback>
                 <w:pict>
-                  <v:shape w14:anchorId="12162FAC" id="Flowchart: Delay 3" o:spid="_x0000_s1026" type="#_x0000_t135" style="position:absolute;margin-left:-35pt;margin-top:320.5pt;width:214pt;height:359.5pt;z-index:-251645952;visibility:visible;mso-wrap-style:square;mso-width-percent:0;mso-height-percent:0;mso-wrap-distance-left:9pt;mso-wrap-distance-top:0;mso-wrap-distance-right:9pt;mso-wrap-distance-bottom:0;mso-position-horizontal:absolute;mso-position-horizontal-relative:text;mso-position-vertical:absolute;mso-position-vertical-relative:text;mso-width-percent:0;mso-height-percent:0;mso-width-relative:margin;mso-height-relative:margin;v-text-anchor:middle" o:gfxdata="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" fillcolor="#1f3763 [1608]" stroked="f" strokeweight="1pt"/>
+                  <v:shapetype w14:anchorId="1BFE207E" id="_x0000_t135" coordsize="21600,21600" o:spt="135" path="m10800,qx21600,10800,10800,21600l,21600,,xe">
+                    <v:stroke joinstyle="miter"/>
+                    <v:path gradientshapeok="t" o:connecttype="rect" textboxrect="0,3163,18437,18437"/>
+                  </v:shapetype>
+                  <v:shape id="Flowchart: Delay 3" o:spid="_x0000_s1026" type="#_x0000_t135" style="position:absolute;margin-left:-71.5pt;margin-top:359.5pt;width:177pt;height:359.5pt;z-index:-251645952;visibility:visible;mso-wrap-style:square;mso-width-percent:0;mso-height-percent:0;mso-wrap-distance-left:9pt;mso-wrap-distance-top:0;mso-wrap-distance-right:9pt;mso-wrap-distance-bottom:0;mso-position-horizontal:absolute;mso-position-horizontal-relative:text;mso-position-vertical:absolute;mso-position-vertical-relative:text;mso-width-percent:0;mso-height-percent:0;mso-width-relative:margin;mso-height-relative:margin;v-text-anchor:middle" o:gfxdata="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" fillcolor="#1f3763 [1608]" stroked="f" strokeweight="1pt"/>
                 </w:pict>
               </mc:Fallback>
             </mc:AlternateContent>
+          </w:r>
+          <w:r>
+            <w:rPr>
+              <w:rFonts w:cstheme="minorHAnsi"/>
+              <w:noProof/>
+            </w:rPr>
+            <w:drawing>
+              <wp:anchor distT="0" distB="0" distL="114300" distR="114300" simplePos="0" relativeHeight="251660288" behindDoc="0" locked="0" layoutInCell="1" allowOverlap="1" wp14:anchorId="385927A5" wp14:editId="4F52B8C9">
+                <wp:simplePos x="0" y="0"/>
+                <wp:positionH relativeFrom="margin">
+                  <wp:posOffset>-1964055</wp:posOffset>
+                </wp:positionH>
+                <wp:positionV relativeFrom="margin">
+                  <wp:posOffset>5806440</wp:posOffset>
+                </wp:positionV>
+                <wp:extent cx="4283075" cy="2044700"/>
+                <wp:effectExtent l="0" t="4762" r="0" b="0"/>
+                <wp:wrapSquare wrapText="bothSides"/>
+                <wp:docPr id="13" name="Picture 13"/>
+                <wp:cNvGraphicFramePr>
+                  <a:graphicFrameLocks xmlns:a="http://schemas.openxmlformats.org/drawingml/2006/main" noChangeAspect="1"/>
+                </wp:cNvGraphicFramePr>
+                <a:graphic xmlns:a="http://schemas.openxmlformats.org/drawingml/2006/main">
+                  <a:graphicData uri="http://schemas.openxmlformats.org/drawingml/2006/picture">
+                    <pic:pic xmlns:pic="http://schemas.openxmlformats.org/drawingml/2006/picture">
+                      <pic:nvPicPr>
+                        <pic:cNvPr id="13" name="dataflow.png"/>
+                        <pic:cNvPicPr/>
+                      </pic:nvPicPr>
+                      <pic:blipFill>
+                        <a:blip r:embed="rId8" cstate="print">
+                          <a:extLst>
+                            <a:ext uri="{28A0092B-C50C-407E-A947-70E740481C1C}">
+                              <a14:useLocalDpi xmlns:a14="http://schemas.microsoft.com/office/drawing/2010/main" val="0"/>
+                            </a:ext>
+                          </a:extLst>
+                        </a:blip>
+                        <a:stretch>
+                          <a:fillRect/>
+                        </a:stretch>
+                      </pic:blipFill>
+                      <pic:spPr>
+                        <a:xfrm rot="5400000">
+                          <a:off x="0" y="0"/>
+                          <a:ext cx="4283075" cy="2044700"/>
+                        </a:xfrm>
+                        <a:prstGeom prst="rect">
+                          <a:avLst/>
+                        </a:prstGeom>
+                      </pic:spPr>
+                    </pic:pic>
+                  </a:graphicData>
+                </a:graphic>
+                <wp14:sizeRelH relativeFrom="margin">
+                  <wp14:pctWidth>0</wp14:pctWidth>
+                </wp14:sizeRelH>
+                <wp14:sizeRelV relativeFrom="margin">
+                  <wp14:pctHeight>0</wp14:pctHeight>
+                </wp14:sizeRelV>
+              </wp:anchor>
+            </w:drawing>
           </w:r>
           <w:bookmarkStart w:id="0" w:name="_GoBack"/>
           <w:r>
@@ -1083,16 +178,16 @@
             <mc:AlternateContent>
               <mc:Choice Requires="wpg">
                 <w:drawing>
-                  <wp:anchor distT="0" distB="0" distL="114300" distR="114300" simplePos="0" relativeHeight="251659264" behindDoc="1" locked="0" layoutInCell="1" allowOverlap="1" wp14:anchorId="5B8188E7" wp14:editId="136DFA0F">
+                  <wp:anchor distT="0" distB="0" distL="114300" distR="114300" simplePos="0" relativeHeight="251659264" behindDoc="1" locked="0" layoutInCell="1" allowOverlap="1" wp14:anchorId="2039FF43" wp14:editId="6C026277">
                     <wp:simplePos x="0" y="0"/>
-                    <wp:positionH relativeFrom="column">
-                      <wp:posOffset>-454557</wp:posOffset>
+                    <wp:positionH relativeFrom="page">
+                      <wp:align>right</wp:align>
                     </wp:positionH>
                     <wp:positionV relativeFrom="paragraph">
-                      <wp:posOffset>-454557</wp:posOffset>
+                      <wp:posOffset>-914400</wp:posOffset>
                     </wp:positionV>
-                    <wp:extent cx="6858000" cy="9144000"/>
-                    <wp:effectExtent l="0" t="0" r="0" b="0"/>
+                    <wp:extent cx="7766050" cy="10052050"/>
+                    <wp:effectExtent l="0" t="0" r="6350" b="6350"/>
                     <wp:wrapNone/>
                     <wp:docPr id="49" name="Group 49"/>
                     <wp:cNvGraphicFramePr/>
@@ -1103,7 +198,7 @@
                           <wpg:grpSpPr>
                             <a:xfrm>
                               <a:off x="0" y="0"/>
-                              <a:ext cx="6858000" cy="9144000"/>
+                              <a:ext cx="7766050" cy="10052050"/>
                               <a:chOff x="0" y="0"/>
                               <a:chExt cx="6858000" cy="9144000"/>
                             </a:xfrm>
@@ -1633,13 +728,16 @@
                     <wp14:sizeRelH relativeFrom="margin">
                       <wp14:pctWidth>0</wp14:pctWidth>
                     </wp14:sizeRelH>
+                    <wp14:sizeRelV relativeFrom="margin">
+                      <wp14:pctHeight>0</wp14:pctHeight>
+                    </wp14:sizeRelV>
                   </wp:anchor>
                 </w:drawing>
               </mc:Choice>
               <mc:Fallback>
                 <w:pict>
-                  <v:group w14:anchorId="5B8188E7" id="Group 49" o:spid="_x0000_s1029" style="position:absolute;margin-left:-35.8pt;margin-top:-35.8pt;width:540pt;height:10in;z-index:-251657216;mso-width-relative:margin" coordsize="68580,91440" o:gfxdata="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">
-                    <v:rect id="Rectangle 54" o:spid="_x0000_s1030" style="position:absolute;width:68580;height:91440;visibility:visible;mso-wrap-style:square;v-text-anchor:top" o:gfxdata="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" fillcolor="#375623 [1609]" stroked="f" strokeweight="1pt">
+                  <v:group w14:anchorId="2039FF43" id="Group 49" o:spid="_x0000_s1026" style="position:absolute;margin-left:560.3pt;margin-top:-1in;width:611.5pt;height:791.5pt;z-index:-251657216;mso-position-horizontal:right;mso-position-horizontal-relative:page;mso-width-relative:margin;mso-height-relative:margin" coordsize="68580,91440" o:gfxdata="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">
+                    <v:rect id="Rectangle 54" o:spid="_x0000_s1027" style="position:absolute;width:68580;height:91440;visibility:visible;mso-wrap-style:square;v-text-anchor:top" o:gfxdata="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" fillcolor="#375623 [1609]" stroked="f" strokeweight="1pt">
                       <v:textbox inset="54pt,54pt,1in,5in">
                         <w:txbxContent>
                           <w:p>
@@ -1666,29 +764,935 @@
                         </w:txbxContent>
                       </v:textbox>
                     </v:rect>
-                    <v:group id="Group 2" o:spid="_x0000_s1031" style="position:absolute;left:25241;width:43291;height:44910" coordsize="43291,44910" o:gfxdata="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">
-                      <v:shape id="Freeform 56" o:spid="_x0000_s1032" style="position:absolute;left:15017;width:28274;height:28352;visibility:visible;mso-wrap-style:square;v-text-anchor:top" coordsize="1781,1786" o:gfxdata="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" path="m4,1786l,1782,1776,r5,5l4,1786xe" filled="f" stroked="f">
+                    <v:group id="Group 2" o:spid="_x0000_s1028" style="position:absolute;left:25241;width:43291;height:44910" coordsize="43291,44910" o:gfxdata="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">
+                      <v:shape id="Freeform 56" o:spid="_x0000_s1029" style="position:absolute;left:15017;width:28274;height:28352;visibility:visible;mso-wrap-style:square;v-text-anchor:top" coordsize="1781,1786" o:gfxdata="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" path="m4,1786l,1782,1776,r5,5l4,1786xe" filled="f" stroked="f">
                         <v:path arrowok="t" o:connecttype="custom" o:connectlocs="6350,2835275;0,2828925;2819400,0;2827338,7938;6350,2835275" o:connectangles="0,0,0,0,0"/>
                       </v:shape>
-                      <v:shape id="Freeform 57" o:spid="_x0000_s1033" style="position:absolute;left:7826;top:2270;width:35465;height:35464;visibility:visible;mso-wrap-style:square;v-text-anchor:top" coordsize="2234,2234" o:gfxdata="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" path="m5,2234l,2229,2229,r5,5l5,2234xe" filled="f" stroked="f">
+                      <v:shape id="Freeform 57" o:spid="_x0000_s1030" style="position:absolute;left:7826;top:2270;width:35465;height:35464;visibility:visible;mso-wrap-style:square;v-text-anchor:top" coordsize="2234,2234" o:gfxdata="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" path="m5,2234l,2229,2229,r5,5l5,2234xe" filled="f" stroked="f">
                         <v:path arrowok="t" o:connecttype="custom" o:connectlocs="7938,3546475;0,3538538;3538538,0;3546475,7938;7938,3546475" o:connectangles="0,0,0,0,0"/>
                       </v:shape>
-                      <v:shape id="Freeform 58" o:spid="_x0000_s1034" style="position:absolute;left:8413;top:1095;width:34878;height:34877;visibility:visible;mso-wrap-style:square;v-text-anchor:top" coordsize="2197,2197" o:gfxdata="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" path="m9,2197l,2193,2188,r9,10l9,2197xe" filled="f" stroked="f">
+                      <v:shape id="Freeform 58" o:spid="_x0000_s1031" style="position:absolute;left:8413;top:1095;width:34878;height:34877;visibility:visible;mso-wrap-style:square;v-text-anchor:top" coordsize="2197,2197" o:gfxdata="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" path="m9,2197l,2193,2188,r9,10l9,2197xe" filled="f" stroked="f">
                         <v:path arrowok="t" o:connecttype="custom" o:connectlocs="14288,3487738;0,3481388;3473450,0;3487738,15875;14288,3487738" o:connectangles="0,0,0,0,0"/>
                       </v:shape>
-                      <v:shape id="Freeform 59" o:spid="_x0000_s1035" style="position:absolute;left:12160;top:4984;width:31131;height:31211;visibility:visible;mso-wrap-style:square;v-text-anchor:top" coordsize="1961,1966" o:gfxdata="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" path="m9,1966l,1957,1952,r9,9l9,1966xe" filled="f" stroked="f">
+                      <v:shape id="Freeform 59" o:spid="_x0000_s1032" style="position:absolute;left:12160;top:4984;width:31131;height:31211;visibility:visible;mso-wrap-style:square;v-text-anchor:top" coordsize="1961,1966" o:gfxdata="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" path="m9,1966l,1957,1952,r9,9l9,1966xe" filled="f" stroked="f">
                         <v:path arrowok="t" o:connecttype="custom" o:connectlocs="14288,3121025;0,3106738;3098800,0;3113088,14288;14288,3121025" o:connectangles="0,0,0,0,0"/>
                       </v:shape>
-                      <v:shape id="Freeform 60" o:spid="_x0000_s1036" style="position:absolute;top:1539;width:43291;height:43371;visibility:visible;mso-wrap-style:square;v-text-anchor:top" coordsize="2727,2732" o:gfxdata="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" path="m,2732r,-4l2722,r5,5l,2732xe" filled="f" stroked="f">
+                      <v:shape id="Freeform 60" o:spid="_x0000_s1033" style="position:absolute;top:1539;width:43291;height:43371;visibility:visible;mso-wrap-style:square;v-text-anchor:top" coordsize="2727,2732" o:gfxdata="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" path="m,2732r,-4l2722,r5,5l,2732xe" filled="f" stroked="f">
                         <v:path arrowok="t" o:connecttype="custom" o:connectlocs="0,4337050;0,4330700;4321175,0;4329113,7938;0,4337050" o:connectangles="0,0,0,0,0"/>
                       </v:shape>
                     </v:group>
+                    <w10:wrap anchorx="page"/>
                   </v:group>
                 </w:pict>
               </mc:Fallback>
             </mc:AlternateContent>
           </w:r>
           <w:bookmarkEnd w:id="0"/>
+          <w:r>
+            <w:rPr>
+              <w:rFonts w:cstheme="minorHAnsi"/>
+              <w:noProof/>
+            </w:rPr>
+            <w:drawing>
+              <wp:anchor distT="0" distB="0" distL="114300" distR="114300" simplePos="0" relativeHeight="251678720" behindDoc="0" locked="0" layoutInCell="1" allowOverlap="1" wp14:anchorId="32884E94" wp14:editId="323B4FD2">
+                <wp:simplePos x="0" y="0"/>
+                <wp:positionH relativeFrom="page">
+                  <wp:align>right</wp:align>
+                </wp:positionH>
+                <wp:positionV relativeFrom="margin">
+                  <wp:posOffset>543716</wp:posOffset>
+                </wp:positionV>
+                <wp:extent cx="4730750" cy="2044700"/>
+                <wp:effectExtent l="0" t="47625" r="22225" b="41275"/>
+                <wp:wrapNone/>
+                <wp:docPr id="14" name="Picture 14"/>
+                <wp:cNvGraphicFramePr>
+                  <a:graphicFrameLocks xmlns:a="http://schemas.openxmlformats.org/drawingml/2006/main" noChangeAspect="1"/>
+                </wp:cNvGraphicFramePr>
+                <a:graphic xmlns:a="http://schemas.openxmlformats.org/drawingml/2006/main">
+                  <a:graphicData uri="http://schemas.openxmlformats.org/drawingml/2006/picture">
+                    <pic:pic xmlns:pic="http://schemas.openxmlformats.org/drawingml/2006/picture">
+                      <pic:nvPicPr>
+                        <pic:cNvPr id="13" name="dataflow.png"/>
+                        <pic:cNvPicPr/>
+                      </pic:nvPicPr>
+                      <pic:blipFill>
+                        <a:blip r:embed="rId8" cstate="print">
+                          <a:extLst>
+                            <a:ext uri="{28A0092B-C50C-407E-A947-70E740481C1C}">
+                              <a14:useLocalDpi xmlns:a14="http://schemas.microsoft.com/office/drawing/2010/main" val="0"/>
+                            </a:ext>
+                          </a:extLst>
+                        </a:blip>
+                        <a:stretch>
+                          <a:fillRect/>
+                        </a:stretch>
+                      </pic:blipFill>
+                      <pic:spPr>
+                        <a:xfrm rot="16200000">
+                          <a:off x="0" y="0"/>
+                          <a:ext cx="4730750" cy="2044700"/>
+                        </a:xfrm>
+                        <a:prstGeom prst="rect">
+                          <a:avLst/>
+                        </a:prstGeom>
+                        <a:scene3d>
+                          <a:camera prst="orthographicFront"/>
+                          <a:lightRig rig="threePt" dir="t"/>
+                        </a:scene3d>
+                        <a:sp3d>
+                          <a:bevelT prst="slope"/>
+                        </a:sp3d>
+                      </pic:spPr>
+                    </pic:pic>
+                  </a:graphicData>
+                </a:graphic>
+                <wp14:sizeRelV relativeFrom="margin">
+                  <wp14:pctHeight>0</wp14:pctHeight>
+                </wp14:sizeRelV>
+              </wp:anchor>
+            </w:drawing>
+          </w:r>
+          <w:r>
+            <w:rPr>
+              <w:rFonts w:cstheme="minorHAnsi"/>
+              <w:noProof/>
+            </w:rPr>
+            <mc:AlternateContent>
+              <mc:Choice Requires="wps">
+                <w:drawing>
+                  <wp:anchor distT="0" distB="0" distL="114300" distR="114300" simplePos="0" relativeHeight="251672576" behindDoc="0" locked="0" layoutInCell="1" allowOverlap="1" wp14:anchorId="2871ECC7" wp14:editId="35955EB1">
+                    <wp:simplePos x="0" y="0"/>
+                    <wp:positionH relativeFrom="page">
+                      <wp:align>right</wp:align>
+                    </wp:positionH>
+                    <wp:positionV relativeFrom="paragraph">
+                      <wp:posOffset>-914400</wp:posOffset>
+                    </wp:positionV>
+                    <wp:extent cx="2349500" cy="4997450"/>
+                    <wp:effectExtent l="0" t="0" r="0" b="0"/>
+                    <wp:wrapNone/>
+                    <wp:docPr id="4" name="Flowchart: Delay 4"/>
+                    <wp:cNvGraphicFramePr/>
+                    <a:graphic xmlns:a="http://schemas.openxmlformats.org/drawingml/2006/main">
+                      <a:graphicData uri="http://schemas.microsoft.com/office/word/2010/wordprocessingShape">
+                        <wps:wsp>
+                          <wps:cNvSpPr/>
+                          <wps:spPr>
+                            <a:xfrm rot="10800000">
+                              <a:off x="0" y="0"/>
+                              <a:ext cx="2349500" cy="4997450"/>
+                            </a:xfrm>
+                            <a:prstGeom prst="flowChartDelay">
+                              <a:avLst/>
+                            </a:prstGeom>
+                            <a:solidFill>
+                              <a:schemeClr val="accent5">
+                                <a:lumMod val="50000"/>
+                              </a:schemeClr>
+                            </a:solidFill>
+                            <a:ln>
+                              <a:noFill/>
+                            </a:ln>
+                          </wps:spPr>
+                          <wps:style>
+                            <a:lnRef idx="2">
+                              <a:schemeClr val="accent1">
+                                <a:shade val="50000"/>
+                              </a:schemeClr>
+                            </a:lnRef>
+                            <a:fillRef idx="1">
+                              <a:schemeClr val="accent1"/>
+                            </a:fillRef>
+                            <a:effectRef idx="0">
+                              <a:schemeClr val="accent1"/>
+                            </a:effectRef>
+                            <a:fontRef idx="minor">
+                              <a:schemeClr val="lt1"/>
+                            </a:fontRef>
+                          </wps:style>
+                          <wps:txbx>
+                            <w:txbxContent>
+                              <w:p/>
+                            </w:txbxContent>
+                          </wps:txbx>
+                          <wps:bodyPr rot="0" spcFirstLastPara="0" vertOverflow="overflow" horzOverflow="overflow" vert="horz" wrap="square" lIns="91440" tIns="45720" rIns="91440" bIns="45720" numCol="1" spcCol="0" rtlCol="0" fromWordArt="0" anchor="ctr" anchorCtr="0" forceAA="0" compatLnSpc="1">
+                            <a:prstTxWarp prst="textNoShape">
+                              <a:avLst/>
+                            </a:prstTxWarp>
+                            <a:noAutofit/>
+                          </wps:bodyPr>
+                        </wps:wsp>
+                      </a:graphicData>
+                    </a:graphic>
+                    <wp14:sizeRelH relativeFrom="margin">
+                      <wp14:pctWidth>0</wp14:pctWidth>
+                    </wp14:sizeRelH>
+                    <wp14:sizeRelV relativeFrom="margin">
+                      <wp14:pctHeight>0</wp14:pctHeight>
+                    </wp14:sizeRelV>
+                  </wp:anchor>
+                </w:drawing>
+              </mc:Choice>
+              <mc:Fallback>
+                <w:pict>
+                  <v:shape w14:anchorId="2871ECC7" id="Flowchart: Delay 4" o:spid="_x0000_s1034" type="#_x0000_t135" style="position:absolute;margin-left:133.8pt;margin-top:-1in;width:185pt;height:393.5pt;rotation:180;z-index:251672576;visibility:visible;mso-wrap-style:square;mso-width-percent:0;mso-height-percent:0;mso-wrap-distance-left:9pt;mso-wrap-distance-top:0;mso-wrap-distance-right:9pt;mso-wrap-distance-bottom:0;mso-position-horizontal:right;mso-position-horizontal-relative:page;mso-position-vertical:absolute;mso-position-vertical-relative:text;mso-width-percent:0;mso-height-percent:0;mso-width-relative:margin;mso-height-relative:margin;v-text-anchor:middle" o:gfxdata="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" fillcolor="#1f3763 [1608]" stroked="f" strokeweight="1pt">
+                    <v:textbox>
+                      <w:txbxContent>
+                        <w:p/>
+                      </w:txbxContent>
+                    </v:textbox>
+                    <w10:wrap anchorx="page"/>
+                  </v:shape>
+                </w:pict>
+              </mc:Fallback>
+            </mc:AlternateContent>
+          </w:r>
+          <w:r>
+            <w:rPr>
+              <w:rFonts w:cstheme="minorHAnsi"/>
+              <w:noProof/>
+            </w:rPr>
+            <mc:AlternateContent>
+              <mc:Choice Requires="wps">
+                <w:drawing>
+                  <wp:anchor distT="0" distB="0" distL="114300" distR="114300" simplePos="0" relativeHeight="251663360" behindDoc="0" locked="0" layoutInCell="1" allowOverlap="1" wp14:anchorId="3E5E8252" wp14:editId="4ABA4B58">
+                    <wp:simplePos x="0" y="0"/>
+                    <wp:positionH relativeFrom="column">
+                      <wp:posOffset>2006600</wp:posOffset>
+                    </wp:positionH>
+                    <wp:positionV relativeFrom="paragraph">
+                      <wp:posOffset>5727700</wp:posOffset>
+                    </wp:positionV>
+                    <wp:extent cx="4587875" cy="433070"/>
+                    <wp:effectExtent l="0" t="0" r="0" b="0"/>
+                    <wp:wrapNone/>
+                    <wp:docPr id="15" name="Rectangle 15"/>
+                    <wp:cNvGraphicFramePr/>
+                    <a:graphic xmlns:a="http://schemas.openxmlformats.org/drawingml/2006/main">
+                      <a:graphicData uri="http://schemas.microsoft.com/office/word/2010/wordprocessingShape">
+                        <wps:wsp>
+                          <wps:cNvSpPr/>
+                          <wps:spPr>
+                            <a:xfrm>
+                              <a:off x="0" y="0"/>
+                              <a:ext cx="4587875" cy="433070"/>
+                            </a:xfrm>
+                            <a:prstGeom prst="rect">
+                              <a:avLst/>
+                            </a:prstGeom>
+                            <a:noFill/>
+                            <a:ln>
+                              <a:noFill/>
+                            </a:ln>
+                          </wps:spPr>
+                          <wps:style>
+                            <a:lnRef idx="2">
+                              <a:schemeClr val="accent1">
+                                <a:shade val="50000"/>
+                              </a:schemeClr>
+                            </a:lnRef>
+                            <a:fillRef idx="1">
+                              <a:schemeClr val="accent1"/>
+                            </a:fillRef>
+                            <a:effectRef idx="0">
+                              <a:schemeClr val="accent1"/>
+                            </a:effectRef>
+                            <a:fontRef idx="minor">
+                              <a:schemeClr val="lt1"/>
+                            </a:fontRef>
+                          </wps:style>
+                          <wps:txbx>
+                            <w:txbxContent>
+                              <w:p>
+                                <w:pPr>
+                                  <w:jc w:val="center"/>
+                                  <w:rPr>
+                                    <w:b/>
+                                    <w:sz w:val="40"/>
+                                  </w:rPr>
+                                </w:pPr>
+                                <w:r>
+                                  <w:rPr>
+                                    <w:b/>
+                                    <w:sz w:val="40"/>
+                                  </w:rPr>
+                                  <w:t>SSH &amp;</w:t>
+                                </w:r>
+                                <w:r>
+                                  <w:rPr>
+                                    <w:b/>
+                                    <w:sz w:val="40"/>
+                                  </w:rPr>
+                                  <w:t xml:space="preserve"> TELNET</w:t>
+                                </w:r>
+                                <w:r>
+                                  <w:rPr>
+                                    <w:b/>
+                                    <w:sz w:val="40"/>
+                                  </w:rPr>
+                                  <w:t xml:space="preserve"> CONFI</w:t>
+                                </w:r>
+                                <w:r>
+                                  <w:rPr>
+                                    <w:b/>
+                                    <w:sz w:val="40"/>
+                                  </w:rPr>
+                                  <w:t>GURATION LAB</w:t>
+                                </w:r>
+                              </w:p>
+                            </w:txbxContent>
+                          </wps:txbx>
+                          <wps:bodyPr rot="0" spcFirstLastPara="0" vertOverflow="overflow" horzOverflow="overflow" vert="horz" wrap="square" lIns="91440" tIns="45720" rIns="91440" bIns="45720" numCol="1" spcCol="0" rtlCol="0" fromWordArt="0" anchor="ctr" anchorCtr="0" forceAA="0" compatLnSpc="1">
+                            <a:prstTxWarp prst="textNoShape">
+                              <a:avLst/>
+                            </a:prstTxWarp>
+                            <a:noAutofit/>
+                          </wps:bodyPr>
+                        </wps:wsp>
+                      </a:graphicData>
+                    </a:graphic>
+                    <wp14:sizeRelH relativeFrom="margin">
+                      <wp14:pctWidth>0</wp14:pctWidth>
+                    </wp14:sizeRelH>
+                    <wp14:sizeRelV relativeFrom="margin">
+                      <wp14:pctHeight>0</wp14:pctHeight>
+                    </wp14:sizeRelV>
+                  </wp:anchor>
+                </w:drawing>
+              </mc:Choice>
+              <mc:Fallback>
+                <w:pict>
+                  <v:rect w14:anchorId="3E5E8252" id="Rectangle 15" o:spid="_x0000_s1035" style="position:absolute;margin-left:158pt;margin-top:451pt;width:361.25pt;height:34.1pt;z-index:251663360;visibility:visible;mso-wrap-style:square;mso-width-percent:0;mso-height-percent:0;mso-wrap-distance-left:9pt;mso-wrap-distance-top:0;mso-wrap-distance-right:9pt;mso-wrap-distance-bottom:0;mso-position-horizontal:absolute;mso-position-horizontal-relative:text;mso-position-vertical:absolute;mso-position-vertical-relative:text;mso-width-percent:0;mso-height-percent:0;mso-width-relative:margin;mso-height-relative:margin;v-text-anchor:middle" o:gfxdata="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" filled="f" stroked="f" strokeweight="1pt">
+                    <v:textbox>
+                      <w:txbxContent>
+                        <w:p>
+                          <w:pPr>
+                            <w:jc w:val="center"/>
+                            <w:rPr>
+                              <w:b/>
+                              <w:sz w:val="40"/>
+                            </w:rPr>
+                          </w:pPr>
+                          <w:r>
+                            <w:rPr>
+                              <w:b/>
+                              <w:sz w:val="40"/>
+                            </w:rPr>
+                            <w:t>SSH &amp;</w:t>
+                          </w:r>
+                          <w:r>
+                            <w:rPr>
+                              <w:b/>
+                              <w:sz w:val="40"/>
+                            </w:rPr>
+                            <w:t xml:space="preserve"> TELNET</w:t>
+                          </w:r>
+                          <w:r>
+                            <w:rPr>
+                              <w:b/>
+                              <w:sz w:val="40"/>
+                            </w:rPr>
+                            <w:t xml:space="preserve"> CONFI</w:t>
+                          </w:r>
+                          <w:r>
+                            <w:rPr>
+                              <w:b/>
+                              <w:sz w:val="40"/>
+                            </w:rPr>
+                            <w:t>GURATION LAB</w:t>
+                          </w:r>
+                        </w:p>
+                      </w:txbxContent>
+                    </v:textbox>
+                  </v:rect>
+                </w:pict>
+              </mc:Fallback>
+            </mc:AlternateContent>
+          </w:r>
+          <w:r>
+            <w:rPr>
+              <w:rFonts w:cstheme="minorHAnsi"/>
+              <w:noProof/>
+            </w:rPr>
+            <mc:AlternateContent>
+              <mc:Choice Requires="wps">
+                <w:drawing>
+                  <wp:anchor distT="0" distB="0" distL="114300" distR="114300" simplePos="0" relativeHeight="251677696" behindDoc="1" locked="0" layoutInCell="1" allowOverlap="1" wp14:anchorId="67E95AB7" wp14:editId="7E49FFF5">
+                    <wp:simplePos x="0" y="0"/>
+                    <wp:positionH relativeFrom="margin">
+                      <wp:align>left</wp:align>
+                    </wp:positionH>
+                    <wp:positionV relativeFrom="paragraph">
+                      <wp:posOffset>647700</wp:posOffset>
+                    </wp:positionV>
+                    <wp:extent cx="4203700" cy="3435350"/>
+                    <wp:effectExtent l="0" t="0" r="6350" b="0"/>
+                    <wp:wrapNone/>
+                    <wp:docPr id="9" name="Rectangle 9"/>
+                    <wp:cNvGraphicFramePr/>
+                    <a:graphic xmlns:a="http://schemas.openxmlformats.org/drawingml/2006/main">
+                      <a:graphicData uri="http://schemas.microsoft.com/office/word/2010/wordprocessingShape">
+                        <wps:wsp>
+                          <wps:cNvSpPr/>
+                          <wps:spPr>
+                            <a:xfrm>
+                              <a:off x="0" y="0"/>
+                              <a:ext cx="4203700" cy="3435350"/>
+                            </a:xfrm>
+                            <a:prstGeom prst="rect">
+                              <a:avLst/>
+                            </a:prstGeom>
+                            <a:solidFill>
+                              <a:schemeClr val="accent6">
+                                <a:lumMod val="50000"/>
+                              </a:schemeClr>
+                            </a:solidFill>
+                            <a:ln>
+                              <a:noFill/>
+                            </a:ln>
+                          </wps:spPr>
+                          <wps:style>
+                            <a:lnRef idx="2">
+                              <a:schemeClr val="accent1">
+                                <a:shade val="50000"/>
+                              </a:schemeClr>
+                            </a:lnRef>
+                            <a:fillRef idx="1">
+                              <a:schemeClr val="accent1"/>
+                            </a:fillRef>
+                            <a:effectRef idx="0">
+                              <a:schemeClr val="accent1"/>
+                            </a:effectRef>
+                            <a:fontRef idx="minor">
+                              <a:schemeClr val="lt1"/>
+                            </a:fontRef>
+                          </wps:style>
+                          <wps:txbx>
+                            <w:txbxContent>
+                              <w:p>
+                                <w:pPr>
+                                  <w:spacing w:line="360" w:lineRule="auto"/>
+                                  <w:rPr>
+                                    <w:rFonts w:cstheme="minorHAnsi"/>
+                                    <w:sz w:val="32"/>
+                                  </w:rPr>
+                                </w:pPr>
+                                <w:r>
+                                  <w:rPr>
+                                    <w:rFonts w:cstheme="minorHAnsi"/>
+                                    <w:b/>
+                                    <w:sz w:val="32"/>
+                                  </w:rPr>
+                                  <w:t>NAME:</w:t>
+                                </w:r>
+                                <w:r>
+                                  <w:rPr>
+                                    <w:rFonts w:cstheme="minorHAnsi"/>
+                                    <w:sz w:val="32"/>
+                                  </w:rPr>
+                                  <w:t xml:space="preserve"> Joseph MUTANGANA</w:t>
+                                </w:r>
+                              </w:p>
+                              <w:p>
+                                <w:pPr>
+                                  <w:spacing w:line="360" w:lineRule="auto"/>
+                                  <w:rPr>
+                                    <w:rFonts w:cstheme="minorHAnsi"/>
+                                    <w:sz w:val="32"/>
+                                  </w:rPr>
+                                </w:pPr>
+                                <w:r>
+                                  <w:rPr>
+                                    <w:rFonts w:cstheme="minorHAnsi"/>
+                                    <w:b/>
+                                    <w:sz w:val="32"/>
+                                  </w:rPr>
+                                  <w:t>STUDENT ID:</w:t>
+                                </w:r>
+                                <w:r>
+                                  <w:rPr>
+                                    <w:rFonts w:cstheme="minorHAnsi"/>
+                                    <w:sz w:val="32"/>
+                                  </w:rPr>
+                                  <w:t xml:space="preserve"> 29061</w:t>
+                                </w:r>
+                              </w:p>
+                              <w:p>
+                                <w:pPr>
+                                  <w:spacing w:line="360" w:lineRule="auto"/>
+                                  <w:rPr>
+                                    <w:rFonts w:cstheme="minorHAnsi"/>
+                                    <w:sz w:val="32"/>
+                                  </w:rPr>
+                                </w:pPr>
+                                <w:r>
+                                  <w:rPr>
+                                    <w:rFonts w:cstheme="minorHAnsi"/>
+                                    <w:b/>
+                                    <w:sz w:val="32"/>
+                                  </w:rPr>
+                                  <w:t>COURSE NAME:</w:t>
+                                </w:r>
+                                <w:r>
+                                  <w:rPr>
+                                    <w:rFonts w:cstheme="minorHAnsi"/>
+                                    <w:sz w:val="32"/>
+                                  </w:rPr>
+                                  <w:t xml:space="preserve"> Computer Networks</w:t>
+                                </w:r>
+                              </w:p>
+                              <w:p>
+                                <w:pPr>
+                                  <w:spacing w:line="360" w:lineRule="auto"/>
+                                  <w:rPr>
+                                    <w:rFonts w:cstheme="minorHAnsi"/>
+                                    <w:sz w:val="32"/>
+                                  </w:rPr>
+                                </w:pPr>
+                                <w:r>
+                                  <w:rPr>
+                                    <w:rFonts w:cstheme="minorHAnsi"/>
+                                    <w:b/>
+                                    <w:sz w:val="32"/>
+                                  </w:rPr>
+                                  <w:t>INSTRUCTOR NAME:</w:t>
+                                </w:r>
+                                <w:r>
+                                  <w:rPr>
+                                    <w:rFonts w:cstheme="minorHAnsi"/>
+                                    <w:sz w:val="32"/>
+                                  </w:rPr>
+                                  <w:t xml:space="preserve"> Joshua IRADUKUNDA</w:t>
+                                </w:r>
+                              </w:p>
+                              <w:p>
+                                <w:pPr>
+                                  <w:spacing w:line="360" w:lineRule="auto"/>
+                                  <w:rPr>
+                                    <w:rFonts w:cstheme="minorHAnsi"/>
+                                    <w:sz w:val="32"/>
+                                  </w:rPr>
+                                </w:pPr>
+                                <w:r>
+                                  <w:rPr>
+                                    <w:rFonts w:cstheme="minorHAnsi"/>
+                                    <w:b/>
+                                    <w:sz w:val="32"/>
+                                  </w:rPr>
+                                  <w:t>ASSIGNMENT TITLE:</w:t>
+                                </w:r>
+                                <w:r>
+                                  <w:rPr>
+                                    <w:rFonts w:cstheme="minorHAnsi"/>
+                                    <w:sz w:val="32"/>
+                                  </w:rPr>
+                                  <w:t xml:space="preserve"> Assignment#1</w:t>
+                                </w:r>
+                              </w:p>
+                              <w:p>
+                                <w:pPr>
+                                  <w:spacing w:line="360" w:lineRule="auto"/>
+                                  <w:rPr>
+                                    <w:rFonts w:cstheme="minorHAnsi"/>
+                                    <w:sz w:val="32"/>
+                                  </w:rPr>
+                                </w:pPr>
+                                <w:r>
+                                  <w:rPr>
+                                    <w:rFonts w:cstheme="minorHAnsi"/>
+                                    <w:b/>
+                                    <w:sz w:val="32"/>
+                                  </w:rPr>
+                                  <w:t>DATE:</w:t>
+                                </w:r>
+                                <w:r>
+                                  <w:rPr>
+                                    <w:rFonts w:cstheme="minorHAnsi"/>
+                                    <w:sz w:val="32"/>
+                                  </w:rPr>
+                                  <w:t xml:space="preserve"> Oct-12</w:t>
+                                </w:r>
+                                <w:r>
+                                  <w:rPr>
+                                    <w:rFonts w:cstheme="minorHAnsi"/>
+                                    <w:sz w:val="32"/>
+                                  </w:rPr>
+                                  <w:t>-</w:t>
+                                </w:r>
+                                <w:r>
+                                  <w:rPr>
+                                    <w:rFonts w:cstheme="minorHAnsi"/>
+                                    <w:sz w:val="32"/>
+                                  </w:rPr>
+                                  <w:t>2025</w:t>
+                                </w:r>
+                              </w:p>
+                            </w:txbxContent>
+                          </wps:txbx>
+                          <wps:bodyPr rot="0" spcFirstLastPara="0" vertOverflow="overflow" horzOverflow="overflow" vert="horz" wrap="square" lIns="91440" tIns="45720" rIns="91440" bIns="45720" numCol="1" spcCol="0" rtlCol="0" fromWordArt="0" anchor="ctr" anchorCtr="0" forceAA="0" compatLnSpc="1">
+                            <a:prstTxWarp prst="textNoShape">
+                              <a:avLst/>
+                            </a:prstTxWarp>
+                            <a:noAutofit/>
+                          </wps:bodyPr>
+                        </wps:wsp>
+                      </a:graphicData>
+                    </a:graphic>
+                    <wp14:sizeRelH relativeFrom="margin">
+                      <wp14:pctWidth>0</wp14:pctWidth>
+                    </wp14:sizeRelH>
+                    <wp14:sizeRelV relativeFrom="margin">
+                      <wp14:pctHeight>0</wp14:pctHeight>
+                    </wp14:sizeRelV>
+                  </wp:anchor>
+                </w:drawing>
+              </mc:Choice>
+              <mc:Fallback>
+                <w:pict>
+                  <v:rect w14:anchorId="7F35F218" id="Rectangle 9" o:spid="_x0000_s1028" style="position:absolute;margin-left:0;margin-top:51pt;width:331pt;height:270.5pt;z-index:-251638784;visibility:visible;mso-wrap-style:square;mso-width-percent:0;mso-height-percent:0;mso-wrap-distance-left:9pt;mso-wrap-distance-top:0;mso-wrap-distance-right:9pt;mso-wrap-distance-bottom:0;mso-position-horizontal:left;mso-position-horizontal-relative:margin;mso-position-vertical:absolute;mso-position-vertical-relative:text;mso-width-percent:0;mso-height-percent:0;mso-width-relative:margin;mso-height-relative:margin;v-text-anchor:middle" o:gfxdata="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" fillcolor="#375623 [1609]" stroked="f" strokeweight="1pt">
+                    <v:textbox>
+                      <w:txbxContent>
+                        <w:p>
+                          <w:pPr>
+                            <w:spacing w:line="360" w:lineRule="auto"/>
+                            <w:rPr>
+                              <w:rFonts w:cstheme="minorHAnsi"/>
+                              <w:sz w:val="32"/>
+                            </w:rPr>
+                          </w:pPr>
+                          <w:r>
+                            <w:rPr>
+                              <w:rFonts w:cstheme="minorHAnsi"/>
+                              <w:b/>
+                              <w:sz w:val="32"/>
+                            </w:rPr>
+                            <w:t>NAME:</w:t>
+                          </w:r>
+                          <w:r>
+                            <w:rPr>
+                              <w:rFonts w:cstheme="minorHAnsi"/>
+                              <w:sz w:val="32"/>
+                            </w:rPr>
+                            <w:t xml:space="preserve"> Joseph MUTANGANA</w:t>
+                          </w:r>
+                        </w:p>
+                        <w:p>
+                          <w:pPr>
+                            <w:spacing w:line="360" w:lineRule="auto"/>
+                            <w:rPr>
+                              <w:rFonts w:cstheme="minorHAnsi"/>
+                              <w:sz w:val="32"/>
+                            </w:rPr>
+                          </w:pPr>
+                          <w:r>
+                            <w:rPr>
+                              <w:rFonts w:cstheme="minorHAnsi"/>
+                              <w:b/>
+                              <w:sz w:val="32"/>
+                            </w:rPr>
+                            <w:t>STUDENT ID:</w:t>
+                          </w:r>
+                          <w:r>
+                            <w:rPr>
+                              <w:rFonts w:cstheme="minorHAnsi"/>
+                              <w:sz w:val="32"/>
+                            </w:rPr>
+                            <w:t xml:space="preserve"> 29061</w:t>
+                          </w:r>
+                        </w:p>
+                        <w:p>
+                          <w:pPr>
+                            <w:spacing w:line="360" w:lineRule="auto"/>
+                            <w:rPr>
+                              <w:rFonts w:cstheme="minorHAnsi"/>
+                              <w:sz w:val="32"/>
+                            </w:rPr>
+                          </w:pPr>
+                          <w:r>
+                            <w:rPr>
+                              <w:rFonts w:cstheme="minorHAnsi"/>
+                              <w:b/>
+                              <w:sz w:val="32"/>
+                            </w:rPr>
+                            <w:t>COURSE NAME:</w:t>
+                          </w:r>
+                          <w:r>
+                            <w:rPr>
+                              <w:rFonts w:cstheme="minorHAnsi"/>
+                              <w:sz w:val="32"/>
+                            </w:rPr>
+                            <w:t xml:space="preserve"> Computer Networks</w:t>
+                          </w:r>
+                        </w:p>
+                        <w:p>
+                          <w:pPr>
+                            <w:spacing w:line="360" w:lineRule="auto"/>
+                            <w:rPr>
+                              <w:rFonts w:cstheme="minorHAnsi"/>
+                              <w:sz w:val="32"/>
+                            </w:rPr>
+                          </w:pPr>
+                          <w:r>
+                            <w:rPr>
+                              <w:rFonts w:cstheme="minorHAnsi"/>
+                              <w:b/>
+                              <w:sz w:val="32"/>
+                            </w:rPr>
+                            <w:t>INSTRUCTOR NAME:</w:t>
+                          </w:r>
+                          <w:r>
+                            <w:rPr>
+                              <w:rFonts w:cstheme="minorHAnsi"/>
+                              <w:sz w:val="32"/>
+                            </w:rPr>
+                            <w:t xml:space="preserve"> Joshua IRADUKUNDA</w:t>
+                          </w:r>
+                        </w:p>
+                        <w:p>
+                          <w:pPr>
+                            <w:spacing w:line="360" w:lineRule="auto"/>
+                            <w:rPr>
+                              <w:rFonts w:cstheme="minorHAnsi"/>
+                              <w:sz w:val="32"/>
+                            </w:rPr>
+                          </w:pPr>
+                          <w:r>
+                            <w:rPr>
+                              <w:rFonts w:cstheme="minorHAnsi"/>
+                              <w:b/>
+                              <w:sz w:val="32"/>
+                            </w:rPr>
+                            <w:t>ASSIGNMENT TITLE:</w:t>
+                          </w:r>
+                          <w:r>
+                            <w:rPr>
+                              <w:rFonts w:cstheme="minorHAnsi"/>
+                              <w:sz w:val="32"/>
+                            </w:rPr>
+                            <w:t xml:space="preserve"> Assignment#1</w:t>
+                          </w:r>
+                        </w:p>
+                        <w:p>
+                          <w:pPr>
+                            <w:spacing w:line="360" w:lineRule="auto"/>
+                            <w:rPr>
+                              <w:rFonts w:cstheme="minorHAnsi"/>
+                              <w:sz w:val="32"/>
+                            </w:rPr>
+                          </w:pPr>
+                          <w:r>
+                            <w:rPr>
+                              <w:rFonts w:cstheme="minorHAnsi"/>
+                              <w:b/>
+                              <w:sz w:val="32"/>
+                            </w:rPr>
+                            <w:t>DATE:</w:t>
+                          </w:r>
+                          <w:r>
+                            <w:rPr>
+                              <w:rFonts w:cstheme="minorHAnsi"/>
+                              <w:sz w:val="32"/>
+                            </w:rPr>
+                            <w:t xml:space="preserve"> Oct-12</w:t>
+                          </w:r>
+                          <w:r>
+                            <w:rPr>
+                              <w:rFonts w:cstheme="minorHAnsi"/>
+                              <w:sz w:val="32"/>
+                            </w:rPr>
+                            <w:t>-</w:t>
+                          </w:r>
+                          <w:r>
+                            <w:rPr>
+                              <w:rFonts w:cstheme="minorHAnsi"/>
+                              <w:sz w:val="32"/>
+                            </w:rPr>
+                            <w:t>2025</w:t>
+                          </w:r>
+                        </w:p>
+                      </w:txbxContent>
+                    </v:textbox>
+                    <w10:wrap anchorx="margin"/>
+                  </v:rect>
+                </w:pict>
+              </mc:Fallback>
+            </mc:AlternateContent>
+          </w:r>
+          <w:r>
+            <w:rPr>
+              <w:rFonts w:cstheme="minorHAnsi"/>
+              <w:noProof/>
+            </w:rPr>
+            <mc:AlternateContent>
+              <mc:Choice Requires="wps">
+                <w:drawing>
+                  <wp:anchor distT="0" distB="0" distL="114300" distR="114300" simplePos="0" relativeHeight="251675648" behindDoc="1" locked="0" layoutInCell="1" allowOverlap="1" wp14:anchorId="77ED6644" wp14:editId="6979401A">
+                    <wp:simplePos x="0" y="0"/>
+                    <wp:positionH relativeFrom="column">
+                      <wp:posOffset>1739900</wp:posOffset>
+                    </wp:positionH>
+                    <wp:positionV relativeFrom="paragraph">
+                      <wp:posOffset>692150</wp:posOffset>
+                    </wp:positionV>
+                    <wp:extent cx="3714750" cy="3435350"/>
+                    <wp:effectExtent l="0" t="0" r="0" b="0"/>
+                    <wp:wrapNone/>
+                    <wp:docPr id="7" name="Rectangle 7"/>
+                    <wp:cNvGraphicFramePr/>
+                    <a:graphic xmlns:a="http://schemas.openxmlformats.org/drawingml/2006/main">
+                      <a:graphicData uri="http://schemas.microsoft.com/office/word/2010/wordprocessingShape">
+                        <wps:wsp>
+                          <wps:cNvSpPr/>
+                          <wps:spPr>
+                            <a:xfrm>
+                              <a:off x="0" y="0"/>
+                              <a:ext cx="3714750" cy="3435350"/>
+                            </a:xfrm>
+                            <a:prstGeom prst="rect">
+                              <a:avLst/>
+                            </a:prstGeom>
+                            <a:solidFill>
+                              <a:schemeClr val="accent6">
+                                <a:lumMod val="50000"/>
+                              </a:schemeClr>
+                            </a:solidFill>
+                            <a:ln>
+                              <a:noFill/>
+                            </a:ln>
+                          </wps:spPr>
+                          <wps:style>
+                            <a:lnRef idx="2">
+                              <a:schemeClr val="accent1">
+                                <a:shade val="50000"/>
+                              </a:schemeClr>
+                            </a:lnRef>
+                            <a:fillRef idx="1">
+                              <a:schemeClr val="accent1"/>
+                            </a:fillRef>
+                            <a:effectRef idx="0">
+                              <a:schemeClr val="accent1"/>
+                            </a:effectRef>
+                            <a:fontRef idx="minor">
+                              <a:schemeClr val="lt1"/>
+                            </a:fontRef>
+                          </wps:style>
+                          <wps:bodyPr rot="0" spcFirstLastPara="0" vertOverflow="overflow" horzOverflow="overflow" vert="horz" wrap="square" lIns="91440" tIns="45720" rIns="91440" bIns="45720" numCol="1" spcCol="0" rtlCol="0" fromWordArt="0" anchor="ctr" anchorCtr="0" forceAA="0" compatLnSpc="1">
+                            <a:prstTxWarp prst="textNoShape">
+                              <a:avLst/>
+                            </a:prstTxWarp>
+                            <a:noAutofit/>
+                          </wps:bodyPr>
+                        </wps:wsp>
+                      </a:graphicData>
+                    </a:graphic>
+                    <wp14:sizeRelH relativeFrom="margin">
+                      <wp14:pctWidth>0</wp14:pctWidth>
+                    </wp14:sizeRelH>
+                    <wp14:sizeRelV relativeFrom="margin">
+                      <wp14:pctHeight>0</wp14:pctHeight>
+                    </wp14:sizeRelV>
+                  </wp:anchor>
+                </w:drawing>
+              </mc:Choice>
+              <mc:Fallback>
+                <w:pict>
+                  <v:rect w14:anchorId="29507B55" id="Rectangle 7" o:spid="_x0000_s1026" style="position:absolute;margin-left:137pt;margin-top:54.5pt;width:292.5pt;height:270.5pt;z-index:-251640832;visibility:visible;mso-wrap-style:square;mso-width-percent:0;mso-height-percent:0;mso-wrap-distance-left:9pt;mso-wrap-distance-top:0;mso-wrap-distance-right:9pt;mso-wrap-distance-bottom:0;mso-position-horizontal:absolute;mso-position-horizontal-relative:text;mso-position-vertical:absolute;mso-position-vertical-relative:text;mso-width-percent:0;mso-height-percent:0;mso-width-relative:margin;mso-height-relative:margin;v-text-anchor:middle" o:gfxdata="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" fillcolor="#375623 [1609]" stroked="f" strokeweight="1pt"/>
+                </w:pict>
+              </mc:Fallback>
+            </mc:AlternateContent>
+          </w:r>
+          <w:r>
+            <w:rPr>
+              <w:rFonts w:cstheme="minorHAnsi"/>
+              <w:noProof/>
+            </w:rPr>
+            <w:drawing>
+              <wp:anchor distT="0" distB="0" distL="114300" distR="114300" simplePos="0" relativeHeight="251674624" behindDoc="0" locked="0" layoutInCell="1" allowOverlap="1" wp14:anchorId="6B9D19F5" wp14:editId="04F9B728">
+                <wp:simplePos x="0" y="0"/>
+                <wp:positionH relativeFrom="margin">
+                  <wp:posOffset>88900</wp:posOffset>
+                </wp:positionH>
+                <wp:positionV relativeFrom="paragraph">
+                  <wp:posOffset>-254000</wp:posOffset>
+                </wp:positionV>
+                <wp:extent cx="3714750" cy="838200"/>
+                <wp:effectExtent l="133350" t="114300" r="133350" b="171450"/>
+                <wp:wrapNone/>
+                <wp:docPr id="6" name="Picture 6"/>
+                <wp:cNvGraphicFramePr>
+                  <a:graphicFrameLocks xmlns:a="http://schemas.openxmlformats.org/drawingml/2006/main" noChangeAspect="1"/>
+                </wp:cNvGraphicFramePr>
+                <a:graphic xmlns:a="http://schemas.openxmlformats.org/drawingml/2006/main">
+                  <a:graphicData uri="http://schemas.openxmlformats.org/drawingml/2006/picture">
+                    <pic:pic xmlns:pic="http://schemas.openxmlformats.org/drawingml/2006/picture">
+                      <pic:nvPicPr>
+                        <pic:cNvPr id="6" name="auca_logo.png"/>
+                        <pic:cNvPicPr/>
+                      </pic:nvPicPr>
+                      <pic:blipFill>
+                        <a:blip r:embed="rId9">
+                          <a:extLst>
+                            <a:ext uri="{28A0092B-C50C-407E-A947-70E740481C1C}">
+                              <a14:useLocalDpi xmlns:a14="http://schemas.microsoft.com/office/drawing/2010/main" val="0"/>
+                            </a:ext>
+                          </a:extLst>
+                        </a:blip>
+                        <a:stretch>
+                          <a:fillRect/>
+                        </a:stretch>
+                      </pic:blipFill>
+                      <pic:spPr>
+                        <a:xfrm>
+                          <a:off x="0" y="0"/>
+                          <a:ext cx="3714750" cy="838200"/>
+                        </a:xfrm>
+                        <a:prstGeom prst="rect">
+                          <a:avLst/>
+                        </a:prstGeom>
+                        <a:solidFill>
+                          <a:srgbClr val="FFFFFF">
+                            <a:shade val="85000"/>
+                          </a:srgbClr>
+                        </a:solidFill>
+                        <a:ln w="88900" cap="sq">
+                          <a:solidFill>
+                            <a:srgbClr val="FFFFFF"/>
+                          </a:solidFill>
+                          <a:miter lim="800000"/>
+                        </a:ln>
+                        <a:effectLst>
+                          <a:outerShdw blurRad="55000" dist="18000" dir="5400000" algn="tl" rotWithShape="0">
+                            <a:srgbClr val="000000">
+                              <a:alpha val="40000"/>
+                            </a:srgbClr>
+                          </a:outerShdw>
+                        </a:effectLst>
+                        <a:scene3d>
+                          <a:camera prst="orthographicFront"/>
+                          <a:lightRig rig="twoPt" dir="t">
+                            <a:rot lat="0" lon="0" rev="7200000"/>
+                          </a:lightRig>
+                        </a:scene3d>
+                        <a:sp3d>
+                          <a:bevelT w="25400" h="19050"/>
+                          <a:contourClr>
+                            <a:srgbClr val="FFFFFF"/>
+                          </a:contourClr>
+                        </a:sp3d>
+                      </pic:spPr>
+                    </pic:pic>
+                  </a:graphicData>
+                </a:graphic>
+                <wp14:sizeRelH relativeFrom="page">
+                  <wp14:pctWidth>0</wp14:pctWidth>
+                </wp14:sizeRelH>
+                <wp14:sizeRelV relativeFrom="page">
+                  <wp14:pctHeight>0</wp14:pctHeight>
+                </wp14:sizeRelV>
+              </wp:anchor>
+            </w:drawing>
+          </w:r>
           <w:r>
             <w:rPr>
               <w:rFonts w:cstheme="minorHAnsi"/>
@@ -3755,7 +3759,7 @@
                 <w:bCs/>
                 <w:noProof/>
               </w:rPr>
-              <w:t>3</w:t>
+              <w:t>1</w:t>
             </w:r>
             <w:r>
               <w:rPr>
@@ -8591,7 +8595,7 @@
 </file>
 
 <file path=customXml/itemProps1.xml><?xml version="1.0" encoding="utf-8"?>
-<ds:datastoreItem xmlns:ds="http://schemas.openxmlformats.org/officeDocument/2006/customXml" ds:itemID="{C580D3C2-73D6-4527-8C31-D58101DA479F}">
+<ds:datastoreItem xmlns:ds="http://schemas.openxmlformats.org/officeDocument/2006/customXml" ds:itemID="{7058CE51-9373-49CC-BAD7-D93C81E3FE2F}">
   <ds:schemaRefs>
     <ds:schemaRef ds:uri="http://schemas.openxmlformats.org/officeDocument/2006/bibliography"/>
   </ds:schemaRefs>
